--- a/SqlAlchemy.docx
+++ b/SqlAlchemy.docx
@@ -1,6 +1,6 @@
 
 <file path=word/document.xml><?xml version="1.0" encoding="utf-8"?>
-<w:document xmlns:wpc="http://schemas.microsoft.com/office/word/2010/wordprocessingCanvas" xmlns:cx="http://schemas.microsoft.com/office/drawing/2014/chartex" xmlns:cx1="http://schemas.microsoft.com/office/drawing/2015/9/8/chartex" xmlns:cx2="http://schemas.microsoft.com/office/drawing/2015/10/21/chartex" xmlns:cx3="http://schemas.microsoft.com/office/drawing/2016/5/9/chartex" xmlns:cx4="http://schemas.microsoft.com/office/drawing/2016/5/10/chartex" xmlns:cx5="http://schemas.microsoft.com/office/drawing/2016/5/11/chartex" xmlns:cx6="http://schemas.microsoft.com/office/drawing/2016/5/12/chartex" xmlns:cx7="http://schemas.microsoft.com/office/drawing/2016/5/13/chartex" xmlns:cx8="http://schemas.microsoft.com/office/drawing/2016/5/14/chartex" xmlns:mc="http://schemas.openxmlformats.org/markup-compatibility/2006" xmlns:aink="http://schemas.microsoft.com/office/drawing/2016/ink" xmlns:am3d="http://schemas.microsoft.com/office/drawing/2017/model3d" xmlns:o="urn:schemas-microsoft-com:office:office" xmlns:oel="http://schemas.microsoft.com/office/2019/extlst" xmlns:r="http://schemas.openxmlformats.org/officeDocument/2006/relationships" xmlns:m="http://schemas.openxmlformats.org/officeDocument/2006/math" xmlns:v="urn:schemas-microsoft-com:vml" xmlns:wp14="http://schemas.microsoft.com/office/word/2010/wordprocessingDrawing" xmlns:wp="http://schemas.openxmlformats.org/drawingml/2006/wordprocessingDrawing" xmlns:w10="urn:schemas-microsoft-com:office:word" xmlns:w="http://schemas.openxmlformats.org/wordprocessingml/2006/main" xmlns:w14="http://schemas.microsoft.com/office/word/2010/wordml" xmlns:w15="http://schemas.microsoft.com/office/word/2012/wordml" xmlns:w16cex="http://schemas.microsoft.com/office/word/2018/wordml/cex" xmlns:w16cid="http://schemas.microsoft.com/office/word/2016/wordml/cid" xmlns:w16="http://schemas.microsoft.com/office/word/2018/wordml" xmlns:w16sdtdh="http://schemas.microsoft.com/office/word/2020/wordml/sdtdatahash" xmlns:w16se="http://schemas.microsoft.com/office/word/2015/wordml/symex" xmlns:wpg="http://schemas.microsoft.com/office/word/2010/wordprocessingGroup" xmlns:wpi="http://schemas.microsoft.com/office/word/2010/wordprocessingInk" xmlns:wne="http://schemas.microsoft.com/office/word/2006/wordml" xmlns:wps="http://schemas.microsoft.com/office/word/2010/wordprocessingShape" mc:Ignorable="w14 w15 w16se w16cid w16 w16cex w16sdtdh wp14">
+<w:document xmlns:wpc="http://schemas.microsoft.com/office/word/2010/wordprocessingCanvas" xmlns:cx="http://schemas.microsoft.com/office/drawing/2014/chartex" xmlns:cx1="http://schemas.microsoft.com/office/drawing/2015/9/8/chartex" xmlns:cx2="http://schemas.microsoft.com/office/drawing/2015/10/21/chartex" xmlns:cx3="http://schemas.microsoft.com/office/drawing/2016/5/9/chartex" xmlns:cx4="http://schemas.microsoft.com/office/drawing/2016/5/10/chartex" xmlns:cx5="http://schemas.microsoft.com/office/drawing/2016/5/11/chartex" xmlns:cx6="http://schemas.microsoft.com/office/drawing/2016/5/12/chartex" xmlns:cx7="http://schemas.microsoft.com/office/drawing/2016/5/13/chartex" xmlns:cx8="http://schemas.microsoft.com/office/drawing/2016/5/14/chartex" xmlns:mc="http://schemas.openxmlformats.org/markup-compatibility/2006" xmlns:aink="http://schemas.microsoft.com/office/drawing/2016/ink" xmlns:am3d="http://schemas.microsoft.com/office/drawing/2017/model3d" xmlns:o="urn:schemas-microsoft-com:office:office" xmlns:oel="http://schemas.microsoft.com/office/2019/extlst" xmlns:r="http://schemas.openxmlformats.org/officeDocument/2006/relationships" xmlns:m="http://schemas.openxmlformats.org/officeDocument/2006/math" xmlns:v="urn:schemas-microsoft-com:vml" xmlns:wp14="http://schemas.microsoft.com/office/word/2010/wordprocessingDrawing" xmlns:wp="http://schemas.openxmlformats.org/drawingml/2006/wordprocessingDrawing" xmlns:w10="urn:schemas-microsoft-com:office:word" xmlns:w="http://schemas.openxmlformats.org/wordprocessingml/2006/main" xmlns:w14="http://schemas.microsoft.com/office/word/2010/wordml" xmlns:w15="http://schemas.microsoft.com/office/word/2012/wordml" xmlns:w16cex="http://schemas.microsoft.com/office/word/2018/wordml/cex" xmlns:w16cid="http://schemas.microsoft.com/office/word/2016/wordml/cid" xmlns:w16="http://schemas.microsoft.com/office/word/2018/wordml" xmlns:w16du="http://schemas.microsoft.com/office/word/2023/wordml/word16du" xmlns:w16sdtdh="http://schemas.microsoft.com/office/word/2020/wordml/sdtdatahash" xmlns:w16se="http://schemas.microsoft.com/office/word/2015/wordml/symex" xmlns:wpg="http://schemas.microsoft.com/office/word/2010/wordprocessingGroup" xmlns:wpi="http://schemas.microsoft.com/office/word/2010/wordprocessingInk" xmlns:wne="http://schemas.microsoft.com/office/word/2006/wordml" xmlns:wps="http://schemas.microsoft.com/office/word/2010/wordprocessingShape" mc:Ignorable="w14 w15 w16se w16cid w16 w16cex w16sdtdh w16du wp14">
   <w:body>
     <w:p>
       <w:r>
@@ -23,7 +23,7 @@
                     <pic:cNvPicPr/>
                   </pic:nvPicPr>
                   <pic:blipFill>
-                    <a:blip r:embed="rId4">
+                    <a:blip r:embed="rId5">
                       <a:extLst>
                         <a:ext uri="{28A0092B-C50C-407E-A947-70E740481C1C}">
                           <a14:useLocalDpi xmlns:a14="http://schemas.microsoft.com/office/drawing/2010/main" val="0"/>
@@ -51,7 +51,7 @@
       </w:r>
     </w:p>
     <w:p>
-      <w:hyperlink r:id="rId5" w:history="1">
+      <w:hyperlink r:id="rId6" w:history="1">
         <w:r>
           <w:rPr>
             <w:rStyle w:val="Hyperlink"/>
@@ -251,7 +251,7 @@
         </w:rPr>
         <w:t>The SQL Expression Language is a toolkit on its own, independent of the ORM package, which provides a system of constructing SQL expressions represented by composable objects, which can then be “executed” against a target database within the scope of a specific transaction, returning a result set. Inserts, updates and deletes (i.e. </w:t>
       </w:r>
-      <w:hyperlink r:id="rId6" w:anchor="term-DML" w:history="1">
+      <w:hyperlink r:id="rId7" w:anchor="term-DML" w:history="1">
         <w:r>
           <w:rPr>
             <w:rStyle w:val="xref"/>
@@ -294,7 +294,7 @@
         </w:rPr>
         <w:t>The ORM builds upon Core to provide a means of working with a domain object model mapped to a database schema. When using the ORM, SQL statements are constructed in mostly the same way as when using Core, however the task of DML, which here refers to the persistence of business objects in a database, is automated using a pattern called </w:t>
       </w:r>
-      <w:hyperlink r:id="rId7" w:anchor="term-unit-of-work" w:history="1">
+      <w:hyperlink r:id="rId8" w:anchor="term-unit-of-work" w:history="1">
         <w:r>
           <w:rPr>
             <w:rStyle w:val="xref"/>
@@ -317,6 +317,2557 @@
       </w:r>
     </w:p>
     <w:p/>
+    <w:p>
+      <w:pPr>
+        <w:rPr>
+          <w:b/>
+          <w:bCs/>
+          <w:lang w:val="en-US"/>
+        </w:rPr>
+      </w:pPr>
+      <w:r>
+        <w:rPr>
+          <w:b/>
+          <w:bCs/>
+          <w:lang w:val="en-US"/>
+        </w:rPr>
+        <w:t xml:space="preserve">Basics of </w:t>
+      </w:r>
+      <w:proofErr w:type="spellStart"/>
+      <w:r>
+        <w:rPr>
+          <w:b/>
+          <w:bCs/>
+          <w:lang w:val="en-US"/>
+        </w:rPr>
+        <w:t>SQLAlchemy</w:t>
+      </w:r>
+      <w:proofErr w:type="spellEnd"/>
+    </w:p>
+    <w:p>
+      <w:pPr>
+        <w:numPr>
+          <w:ilvl w:val="0"/>
+          <w:numId w:val="1"/>
+        </w:numPr>
+        <w:rPr>
+          <w:lang w:val="en-US"/>
+        </w:rPr>
+      </w:pPr>
+      <w:r>
+        <w:rPr>
+          <w:b/>
+          <w:bCs/>
+          <w:lang w:val="en-US"/>
+        </w:rPr>
+        <w:t xml:space="preserve">What is </w:t>
+      </w:r>
+      <w:proofErr w:type="spellStart"/>
+      <w:r>
+        <w:rPr>
+          <w:b/>
+          <w:bCs/>
+          <w:lang w:val="en-US"/>
+        </w:rPr>
+        <w:t>SQLAlchemy</w:t>
+      </w:r>
+      <w:proofErr w:type="spellEnd"/>
+      <w:r>
+        <w:rPr>
+          <w:b/>
+          <w:bCs/>
+          <w:lang w:val="en-US"/>
+        </w:rPr>
+        <w:t>, and why is it used?</w:t>
+      </w:r>
+    </w:p>
+    <w:p>
+      <w:pPr>
+        <w:numPr>
+          <w:ilvl w:val="1"/>
+          <w:numId w:val="1"/>
+        </w:numPr>
+        <w:rPr>
+          <w:lang w:val="en-US"/>
+        </w:rPr>
+      </w:pPr>
+      <w:r>
+        <w:rPr>
+          <w:lang w:val="en-US"/>
+        </w:rPr>
+        <w:t>Discuss its role as an Object Relational Mapper (ORM) and its advantages.</w:t>
+      </w:r>
+    </w:p>
+    <w:p>
+      <w:pPr>
+        <w:numPr>
+          <w:ilvl w:val="0"/>
+          <w:numId w:val="1"/>
+        </w:numPr>
+        <w:rPr>
+          <w:lang w:val="en-US"/>
+        </w:rPr>
+      </w:pPr>
+      <w:r>
+        <w:rPr>
+          <w:b/>
+          <w:bCs/>
+          <w:lang w:val="en-US"/>
+        </w:rPr>
+        <w:lastRenderedPageBreak/>
+        <w:t xml:space="preserve">What are the key components of </w:t>
+      </w:r>
+      <w:proofErr w:type="spellStart"/>
+      <w:r>
+        <w:rPr>
+          <w:b/>
+          <w:bCs/>
+          <w:lang w:val="en-US"/>
+        </w:rPr>
+        <w:t>SQLAlchemy</w:t>
+      </w:r>
+      <w:proofErr w:type="spellEnd"/>
+      <w:r>
+        <w:rPr>
+          <w:b/>
+          <w:bCs/>
+          <w:lang w:val="en-US"/>
+        </w:rPr>
+        <w:t>?</w:t>
+      </w:r>
+    </w:p>
+    <w:p>
+      <w:pPr>
+        <w:numPr>
+          <w:ilvl w:val="1"/>
+          <w:numId w:val="1"/>
+        </w:numPr>
+        <w:rPr>
+          <w:lang w:val="en-US"/>
+        </w:rPr>
+      </w:pPr>
+      <w:r>
+        <w:rPr>
+          <w:lang w:val="en-US"/>
+        </w:rPr>
+        <w:t>Explain the role of components like Engine, Session, Query, Base, and Model.</w:t>
+      </w:r>
+    </w:p>
+    <w:p>
+      <w:pPr>
+        <w:numPr>
+          <w:ilvl w:val="0"/>
+          <w:numId w:val="1"/>
+        </w:numPr>
+        <w:rPr>
+          <w:lang w:val="en-US"/>
+        </w:rPr>
+      </w:pPr>
+      <w:r>
+        <w:rPr>
+          <w:b/>
+          <w:bCs/>
+          <w:lang w:val="en-US"/>
+        </w:rPr>
+        <w:t xml:space="preserve">How do you define a table in </w:t>
+      </w:r>
+      <w:proofErr w:type="spellStart"/>
+      <w:r>
+        <w:rPr>
+          <w:b/>
+          <w:bCs/>
+          <w:lang w:val="en-US"/>
+        </w:rPr>
+        <w:t>SQLAlchemy</w:t>
+      </w:r>
+      <w:proofErr w:type="spellEnd"/>
+      <w:r>
+        <w:rPr>
+          <w:b/>
+          <w:bCs/>
+          <w:lang w:val="en-US"/>
+        </w:rPr>
+        <w:t>?</w:t>
+      </w:r>
+    </w:p>
+    <w:p>
+      <w:pPr>
+        <w:numPr>
+          <w:ilvl w:val="1"/>
+          <w:numId w:val="1"/>
+        </w:numPr>
+        <w:rPr>
+          <w:lang w:val="en-US"/>
+        </w:rPr>
+      </w:pPr>
+      <w:r>
+        <w:rPr>
+          <w:lang w:val="en-US"/>
+        </w:rPr>
+        <w:t xml:space="preserve">Example of using </w:t>
+      </w:r>
+      <w:proofErr w:type="spellStart"/>
+      <w:r>
+        <w:rPr>
+          <w:lang w:val="en-US"/>
+        </w:rPr>
+        <w:t>declarative_</w:t>
+      </w:r>
+      <w:proofErr w:type="gramStart"/>
+      <w:r>
+        <w:rPr>
+          <w:lang w:val="en-US"/>
+        </w:rPr>
+        <w:t>base</w:t>
+      </w:r>
+      <w:proofErr w:type="spellEnd"/>
+      <w:r>
+        <w:rPr>
+          <w:lang w:val="en-US"/>
+        </w:rPr>
+        <w:t>(</w:t>
+      </w:r>
+      <w:proofErr w:type="gramEnd"/>
+      <w:r>
+        <w:rPr>
+          <w:lang w:val="en-US"/>
+        </w:rPr>
+        <w:t>) to define a model.</w:t>
+      </w:r>
+    </w:p>
+    <w:p>
+      <w:pPr>
+        <w:numPr>
+          <w:ilvl w:val="0"/>
+          <w:numId w:val="1"/>
+        </w:numPr>
+        <w:rPr>
+          <w:lang w:val="en-US"/>
+        </w:rPr>
+      </w:pPr>
+      <w:r>
+        <w:rPr>
+          <w:b/>
+          <w:bCs/>
+          <w:lang w:val="en-US"/>
+        </w:rPr>
+        <w:t xml:space="preserve">What is the difference between Core and ORM in </w:t>
+      </w:r>
+      <w:proofErr w:type="spellStart"/>
+      <w:r>
+        <w:rPr>
+          <w:b/>
+          <w:bCs/>
+          <w:lang w:val="en-US"/>
+        </w:rPr>
+        <w:t>SQLAlchemy</w:t>
+      </w:r>
+      <w:proofErr w:type="spellEnd"/>
+      <w:r>
+        <w:rPr>
+          <w:b/>
+          <w:bCs/>
+          <w:lang w:val="en-US"/>
+        </w:rPr>
+        <w:t>?</w:t>
+      </w:r>
+    </w:p>
+    <w:p>
+      <w:pPr>
+        <w:numPr>
+          <w:ilvl w:val="1"/>
+          <w:numId w:val="1"/>
+        </w:numPr>
+        <w:rPr>
+          <w:lang w:val="en-US"/>
+        </w:rPr>
+      </w:pPr>
+      <w:r>
+        <w:rPr>
+          <w:lang w:val="en-US"/>
+        </w:rPr>
+        <w:t xml:space="preserve">Compare </w:t>
+      </w:r>
+      <w:proofErr w:type="spellStart"/>
+      <w:r>
+        <w:rPr>
+          <w:lang w:val="en-US"/>
+        </w:rPr>
+        <w:t>SQLAlchemy</w:t>
+      </w:r>
+      <w:proofErr w:type="spellEnd"/>
+      <w:r>
+        <w:rPr>
+          <w:lang w:val="en-US"/>
+        </w:rPr>
+        <w:t xml:space="preserve"> Core (SQL Expression Language) with the ORM layer.</w:t>
+      </w:r>
+    </w:p>
+    <w:p>
+      <w:pPr>
+        <w:rPr>
+          <w:lang w:val="en-US"/>
+        </w:rPr>
+      </w:pPr>
+      <w:r>
+        <w:rPr>
+          <w:lang w:val="en-US"/>
+        </w:rPr>
+        <w:pict w14:anchorId="69B22244">
+          <v:rect id="_x0000_i1079" style="width:0;height:1.5pt" o:hralign="center" o:hrstd="t" o:hr="t" fillcolor="#a0a0a0" stroked="f"/>
+        </w:pict>
+      </w:r>
+    </w:p>
+    <w:p>
+      <w:pPr>
+        <w:rPr>
+          <w:b/>
+          <w:bCs/>
+          <w:lang w:val="en-US"/>
+        </w:rPr>
+      </w:pPr>
+      <w:r>
+        <w:rPr>
+          <w:b/>
+          <w:bCs/>
+          <w:lang w:val="en-US"/>
+        </w:rPr>
+        <w:t>Database Connections</w:t>
+      </w:r>
+    </w:p>
+    <w:p>
+      <w:pPr>
+        <w:numPr>
+          <w:ilvl w:val="0"/>
+          <w:numId w:val="2"/>
+        </w:numPr>
+        <w:rPr>
+          <w:lang w:val="en-US"/>
+        </w:rPr>
+      </w:pPr>
+      <w:r>
+        <w:rPr>
+          <w:b/>
+          <w:bCs/>
+          <w:lang w:val="en-US"/>
+        </w:rPr>
+        <w:t xml:space="preserve">How do you connect to a database using </w:t>
+      </w:r>
+      <w:proofErr w:type="spellStart"/>
+      <w:r>
+        <w:rPr>
+          <w:b/>
+          <w:bCs/>
+          <w:lang w:val="en-US"/>
+        </w:rPr>
+        <w:t>SQLAlchemy</w:t>
+      </w:r>
+      <w:proofErr w:type="spellEnd"/>
+      <w:r>
+        <w:rPr>
+          <w:b/>
+          <w:bCs/>
+          <w:lang w:val="en-US"/>
+        </w:rPr>
+        <w:t>?</w:t>
+      </w:r>
+    </w:p>
+    <w:p>
+      <w:pPr>
+        <w:numPr>
+          <w:ilvl w:val="1"/>
+          <w:numId w:val="2"/>
+        </w:numPr>
+        <w:rPr>
+          <w:lang w:val="en-US"/>
+        </w:rPr>
+      </w:pPr>
+      <w:r>
+        <w:rPr>
+          <w:lang w:val="en-US"/>
+        </w:rPr>
+        <w:t xml:space="preserve">Explain </w:t>
+      </w:r>
+      <w:proofErr w:type="spellStart"/>
+      <w:r>
+        <w:rPr>
+          <w:lang w:val="en-US"/>
+        </w:rPr>
+        <w:t>create_engine</w:t>
+      </w:r>
+      <w:proofErr w:type="spellEnd"/>
+      <w:r>
+        <w:rPr>
+          <w:lang w:val="en-US"/>
+        </w:rPr>
+        <w:t xml:space="preserve"> and provide an example.</w:t>
+      </w:r>
+    </w:p>
+    <w:p>
+      <w:pPr>
+        <w:numPr>
+          <w:ilvl w:val="0"/>
+          <w:numId w:val="2"/>
+        </w:numPr>
+        <w:rPr>
+          <w:lang w:val="en-US"/>
+        </w:rPr>
+      </w:pPr>
+      <w:r>
+        <w:rPr>
+          <w:b/>
+          <w:bCs/>
+          <w:lang w:val="en-US"/>
+        </w:rPr>
+        <w:t xml:space="preserve">What is the purpose of the echo parameter in </w:t>
+      </w:r>
+      <w:proofErr w:type="spellStart"/>
+      <w:r>
+        <w:rPr>
+          <w:b/>
+          <w:bCs/>
+          <w:lang w:val="en-US"/>
+        </w:rPr>
+        <w:t>create_engine</w:t>
+      </w:r>
+      <w:proofErr w:type="spellEnd"/>
+      <w:r>
+        <w:rPr>
+          <w:b/>
+          <w:bCs/>
+          <w:lang w:val="en-US"/>
+        </w:rPr>
+        <w:t>?</w:t>
+      </w:r>
+    </w:p>
+    <w:p>
+      <w:pPr>
+        <w:numPr>
+          <w:ilvl w:val="1"/>
+          <w:numId w:val="2"/>
+        </w:numPr>
+        <w:rPr>
+          <w:lang w:val="en-US"/>
+        </w:rPr>
+      </w:pPr>
+      <w:r>
+        <w:rPr>
+          <w:lang w:val="en-US"/>
+        </w:rPr>
+        <w:t>Discuss how it logs SQL statements for debugging.</w:t>
+      </w:r>
+    </w:p>
+    <w:p>
+      <w:pPr>
+        <w:numPr>
+          <w:ilvl w:val="0"/>
+          <w:numId w:val="2"/>
+        </w:numPr>
+        <w:rPr>
+          <w:lang w:val="en-US"/>
+        </w:rPr>
+      </w:pPr>
+      <w:r>
+        <w:rPr>
+          <w:b/>
+          <w:bCs/>
+          <w:lang w:val="en-US"/>
+        </w:rPr>
+        <w:t xml:space="preserve">How do you configure connection pooling in </w:t>
+      </w:r>
+      <w:proofErr w:type="spellStart"/>
+      <w:r>
+        <w:rPr>
+          <w:b/>
+          <w:bCs/>
+          <w:lang w:val="en-US"/>
+        </w:rPr>
+        <w:t>SQLAlchemy</w:t>
+      </w:r>
+      <w:proofErr w:type="spellEnd"/>
+      <w:r>
+        <w:rPr>
+          <w:b/>
+          <w:bCs/>
+          <w:lang w:val="en-US"/>
+        </w:rPr>
+        <w:t>?</w:t>
+      </w:r>
+    </w:p>
+    <w:p>
+      <w:pPr>
+        <w:numPr>
+          <w:ilvl w:val="1"/>
+          <w:numId w:val="2"/>
+        </w:numPr>
+        <w:rPr>
+          <w:lang w:val="en-US"/>
+        </w:rPr>
+      </w:pPr>
+      <w:r>
+        <w:rPr>
+          <w:lang w:val="en-US"/>
+        </w:rPr>
+        <w:t xml:space="preserve">Describe </w:t>
+      </w:r>
+      <w:proofErr w:type="spellStart"/>
+      <w:r>
+        <w:rPr>
+          <w:lang w:val="en-US"/>
+        </w:rPr>
+        <w:t>pool_size</w:t>
+      </w:r>
+      <w:proofErr w:type="spellEnd"/>
+      <w:r>
+        <w:rPr>
+          <w:lang w:val="en-US"/>
+        </w:rPr>
+        <w:t xml:space="preserve">, </w:t>
+      </w:r>
+      <w:proofErr w:type="spellStart"/>
+      <w:r>
+        <w:rPr>
+          <w:lang w:val="en-US"/>
+        </w:rPr>
+        <w:t>max_overflow</w:t>
+      </w:r>
+      <w:proofErr w:type="spellEnd"/>
+      <w:r>
+        <w:rPr>
+          <w:lang w:val="en-US"/>
+        </w:rPr>
+        <w:t xml:space="preserve">, and </w:t>
+      </w:r>
+      <w:proofErr w:type="spellStart"/>
+      <w:r>
+        <w:rPr>
+          <w:lang w:val="en-US"/>
+        </w:rPr>
+        <w:t>pool_recycle</w:t>
+      </w:r>
+      <w:proofErr w:type="spellEnd"/>
+      <w:r>
+        <w:rPr>
+          <w:lang w:val="en-US"/>
+        </w:rPr>
+        <w:t>.</w:t>
+      </w:r>
+    </w:p>
+    <w:p>
+      <w:pPr>
+        <w:rPr>
+          <w:lang w:val="en-US"/>
+        </w:rPr>
+      </w:pPr>
+      <w:r>
+        <w:rPr>
+          <w:lang w:val="en-US"/>
+        </w:rPr>
+        <w:pict w14:anchorId="71D98608">
+          <v:rect id="_x0000_i1080" style="width:0;height:1.5pt" o:hralign="center" o:hrstd="t" o:hr="t" fillcolor="#a0a0a0" stroked="f"/>
+        </w:pict>
+      </w:r>
+    </w:p>
+    <w:p>
+      <w:pPr>
+        <w:rPr>
+          <w:b/>
+          <w:bCs/>
+          <w:lang w:val="en-US"/>
+        </w:rPr>
+      </w:pPr>
+      <w:r>
+        <w:rPr>
+          <w:b/>
+          <w:bCs/>
+          <w:lang w:val="en-US"/>
+        </w:rPr>
+        <w:t>Model Definition and Relationships</w:t>
+      </w:r>
+    </w:p>
+    <w:p>
+      <w:pPr>
+        <w:numPr>
+          <w:ilvl w:val="0"/>
+          <w:numId w:val="3"/>
+        </w:numPr>
+        <w:rPr>
+          <w:lang w:val="en-US"/>
+        </w:rPr>
+      </w:pPr>
+      <w:r>
+        <w:rPr>
+          <w:b/>
+          <w:bCs/>
+          <w:lang w:val="en-US"/>
+        </w:rPr>
+        <w:t>How do you define a primary key and foreign key in a model?</w:t>
+      </w:r>
+    </w:p>
+    <w:p>
+      <w:pPr>
+        <w:numPr>
+          <w:ilvl w:val="1"/>
+          <w:numId w:val="3"/>
+        </w:numPr>
+        <w:rPr>
+          <w:lang w:val="en-US"/>
+        </w:rPr>
+      </w:pPr>
+      <w:r>
+        <w:rPr>
+          <w:lang w:val="en-US"/>
+        </w:rPr>
+        <w:t xml:space="preserve">Example of using </w:t>
+      </w:r>
+      <w:proofErr w:type="spellStart"/>
+      <w:r>
+        <w:rPr>
+          <w:lang w:val="en-US"/>
+        </w:rPr>
+        <w:t>primary_key</w:t>
+      </w:r>
+      <w:proofErr w:type="spellEnd"/>
+      <w:r>
+        <w:rPr>
+          <w:lang w:val="en-US"/>
+        </w:rPr>
+        <w:t xml:space="preserve">=True and </w:t>
+      </w:r>
+      <w:proofErr w:type="spellStart"/>
+      <w:r>
+        <w:rPr>
+          <w:lang w:val="en-US"/>
+        </w:rPr>
+        <w:t>ForeignKey</w:t>
+      </w:r>
+      <w:proofErr w:type="spellEnd"/>
+      <w:r>
+        <w:rPr>
+          <w:lang w:val="en-US"/>
+        </w:rPr>
+        <w:t>.</w:t>
+      </w:r>
+    </w:p>
+    <w:p>
+      <w:pPr>
+        <w:numPr>
+          <w:ilvl w:val="0"/>
+          <w:numId w:val="3"/>
+        </w:numPr>
+        <w:rPr>
+          <w:lang w:val="en-US"/>
+        </w:rPr>
+      </w:pPr>
+      <w:r>
+        <w:rPr>
+          <w:b/>
+          <w:bCs/>
+          <w:lang w:val="en-US"/>
+        </w:rPr>
+        <w:t xml:space="preserve">What are the different types of relationships in </w:t>
+      </w:r>
+      <w:proofErr w:type="spellStart"/>
+      <w:r>
+        <w:rPr>
+          <w:b/>
+          <w:bCs/>
+          <w:lang w:val="en-US"/>
+        </w:rPr>
+        <w:t>SQLAlchemy</w:t>
+      </w:r>
+      <w:proofErr w:type="spellEnd"/>
+      <w:r>
+        <w:rPr>
+          <w:b/>
+          <w:bCs/>
+          <w:lang w:val="en-US"/>
+        </w:rPr>
+        <w:t>?</w:t>
+      </w:r>
+    </w:p>
+    <w:p>
+      <w:pPr>
+        <w:numPr>
+          <w:ilvl w:val="1"/>
+          <w:numId w:val="3"/>
+        </w:numPr>
+        <w:rPr>
+          <w:lang w:val="en-US"/>
+        </w:rPr>
+      </w:pPr>
+      <w:r>
+        <w:rPr>
+          <w:lang w:val="en-US"/>
+        </w:rPr>
+        <w:t xml:space="preserve">Explain one-to-one, one-to-many, and many-to-many with examples using </w:t>
+      </w:r>
+      <w:proofErr w:type="gramStart"/>
+      <w:r>
+        <w:rPr>
+          <w:lang w:val="en-US"/>
+        </w:rPr>
+        <w:t>relationship(</w:t>
+      </w:r>
+      <w:proofErr w:type="gramEnd"/>
+      <w:r>
+        <w:rPr>
+          <w:lang w:val="en-US"/>
+        </w:rPr>
+        <w:t>).</w:t>
+      </w:r>
+    </w:p>
+    <w:p>
+      <w:pPr>
+        <w:numPr>
+          <w:ilvl w:val="0"/>
+          <w:numId w:val="3"/>
+        </w:numPr>
+        <w:rPr>
+          <w:lang w:val="en-US"/>
+        </w:rPr>
+      </w:pPr>
+      <w:r>
+        <w:rPr>
+          <w:b/>
+          <w:bCs/>
+          <w:lang w:val="en-US"/>
+        </w:rPr>
+        <w:t xml:space="preserve">What is the difference between </w:t>
+      </w:r>
+      <w:proofErr w:type="gramStart"/>
+      <w:r>
+        <w:rPr>
+          <w:b/>
+          <w:bCs/>
+          <w:lang w:val="en-US"/>
+        </w:rPr>
+        <w:t>relationship(</w:t>
+      </w:r>
+      <w:proofErr w:type="gramEnd"/>
+      <w:r>
+        <w:rPr>
+          <w:b/>
+          <w:bCs/>
+          <w:lang w:val="en-US"/>
+        </w:rPr>
+        <w:t xml:space="preserve">) and </w:t>
+      </w:r>
+      <w:proofErr w:type="spellStart"/>
+      <w:r>
+        <w:rPr>
+          <w:b/>
+          <w:bCs/>
+          <w:lang w:val="en-US"/>
+        </w:rPr>
+        <w:t>backref</w:t>
+      </w:r>
+      <w:proofErr w:type="spellEnd"/>
+      <w:r>
+        <w:rPr>
+          <w:b/>
+          <w:bCs/>
+          <w:lang w:val="en-US"/>
+        </w:rPr>
+        <w:t>()?</w:t>
+      </w:r>
+    </w:p>
+    <w:p>
+      <w:pPr>
+        <w:numPr>
+          <w:ilvl w:val="1"/>
+          <w:numId w:val="3"/>
+        </w:numPr>
+        <w:rPr>
+          <w:lang w:val="en-US"/>
+        </w:rPr>
+      </w:pPr>
+      <w:r>
+        <w:rPr>
+          <w:lang w:val="en-US"/>
+        </w:rPr>
+        <w:t>Explain how they work together to simplify bidirectional relationships.</w:t>
+      </w:r>
+    </w:p>
+    <w:p>
+      <w:pPr>
+        <w:rPr>
+          <w:lang w:val="en-US"/>
+        </w:rPr>
+      </w:pPr>
+      <w:r>
+        <w:rPr>
+          <w:lang w:val="en-US"/>
+        </w:rPr>
+        <w:pict w14:anchorId="40F7E05C">
+          <v:rect id="_x0000_i1081" style="width:0;height:1.5pt" o:hralign="center" o:hrstd="t" o:hr="t" fillcolor="#a0a0a0" stroked="f"/>
+        </w:pict>
+      </w:r>
+    </w:p>
+    <w:p>
+      <w:pPr>
+        <w:rPr>
+          <w:b/>
+          <w:bCs/>
+          <w:lang w:val="en-US"/>
+        </w:rPr>
+      </w:pPr>
+      <w:r>
+        <w:rPr>
+          <w:b/>
+          <w:bCs/>
+          <w:lang w:val="en-US"/>
+        </w:rPr>
+        <w:t>CRUD Operations</w:t>
+      </w:r>
+    </w:p>
+    <w:p>
+      <w:pPr>
+        <w:numPr>
+          <w:ilvl w:val="0"/>
+          <w:numId w:val="4"/>
+        </w:numPr>
+        <w:rPr>
+          <w:lang w:val="en-US"/>
+        </w:rPr>
+      </w:pPr>
+      <w:r>
+        <w:rPr>
+          <w:b/>
+          <w:bCs/>
+          <w:lang w:val="en-US"/>
+        </w:rPr>
+        <w:t xml:space="preserve">How do you perform basic CRUD operations in </w:t>
+      </w:r>
+      <w:proofErr w:type="spellStart"/>
+      <w:r>
+        <w:rPr>
+          <w:b/>
+          <w:bCs/>
+          <w:lang w:val="en-US"/>
+        </w:rPr>
+        <w:t>SQLAlchemy</w:t>
+      </w:r>
+      <w:proofErr w:type="spellEnd"/>
+      <w:r>
+        <w:rPr>
+          <w:b/>
+          <w:bCs/>
+          <w:lang w:val="en-US"/>
+        </w:rPr>
+        <w:t>?</w:t>
+      </w:r>
+    </w:p>
+    <w:p>
+      <w:pPr>
+        <w:numPr>
+          <w:ilvl w:val="1"/>
+          <w:numId w:val="4"/>
+        </w:numPr>
+        <w:rPr>
+          <w:lang w:val="en-US"/>
+        </w:rPr>
+      </w:pPr>
+      <w:r>
+        <w:rPr>
+          <w:lang w:val="en-US"/>
+        </w:rPr>
+        <w:t>Provide examples for Create, Read, Update, and Delete.</w:t>
+      </w:r>
+    </w:p>
+    <w:p>
+      <w:pPr>
+        <w:numPr>
+          <w:ilvl w:val="0"/>
+          <w:numId w:val="4"/>
+        </w:numPr>
+        <w:rPr>
+          <w:lang w:val="en-US"/>
+        </w:rPr>
+      </w:pPr>
+      <w:r>
+        <w:rPr>
+          <w:b/>
+          <w:bCs/>
+          <w:lang w:val="en-US"/>
+        </w:rPr>
+        <w:t xml:space="preserve">What is the difference between </w:t>
+      </w:r>
+      <w:proofErr w:type="gramStart"/>
+      <w:r>
+        <w:rPr>
+          <w:b/>
+          <w:bCs/>
+          <w:lang w:val="en-US"/>
+        </w:rPr>
+        <w:t>add(</w:t>
+      </w:r>
+      <w:proofErr w:type="gramEnd"/>
+      <w:r>
+        <w:rPr>
+          <w:b/>
+          <w:bCs/>
+          <w:lang w:val="en-US"/>
+        </w:rPr>
+        <w:t xml:space="preserve">) and merge() in a </w:t>
+      </w:r>
+      <w:proofErr w:type="spellStart"/>
+      <w:r>
+        <w:rPr>
+          <w:b/>
+          <w:bCs/>
+          <w:lang w:val="en-US"/>
+        </w:rPr>
+        <w:t>SQLAlchemy</w:t>
+      </w:r>
+      <w:proofErr w:type="spellEnd"/>
+      <w:r>
+        <w:rPr>
+          <w:b/>
+          <w:bCs/>
+          <w:lang w:val="en-US"/>
+        </w:rPr>
+        <w:t xml:space="preserve"> session?</w:t>
+      </w:r>
+    </w:p>
+    <w:p>
+      <w:pPr>
+        <w:numPr>
+          <w:ilvl w:val="1"/>
+          <w:numId w:val="4"/>
+        </w:numPr>
+        <w:rPr>
+          <w:lang w:val="en-US"/>
+        </w:rPr>
+      </w:pPr>
+      <w:r>
+        <w:rPr>
+          <w:lang w:val="en-US"/>
+        </w:rPr>
+        <w:t>Explain when to use each method.</w:t>
+      </w:r>
+    </w:p>
+    <w:p>
+      <w:pPr>
+        <w:numPr>
+          <w:ilvl w:val="0"/>
+          <w:numId w:val="4"/>
+        </w:numPr>
+        <w:rPr>
+          <w:lang w:val="en-US"/>
+        </w:rPr>
+      </w:pPr>
+      <w:r>
+        <w:rPr>
+          <w:b/>
+          <w:bCs/>
+          <w:lang w:val="en-US"/>
+        </w:rPr>
+        <w:t xml:space="preserve">How do you update records in </w:t>
+      </w:r>
+      <w:proofErr w:type="spellStart"/>
+      <w:r>
+        <w:rPr>
+          <w:b/>
+          <w:bCs/>
+          <w:lang w:val="en-US"/>
+        </w:rPr>
+        <w:t>SQLAlchemy</w:t>
+      </w:r>
+      <w:proofErr w:type="spellEnd"/>
+      <w:r>
+        <w:rPr>
+          <w:b/>
+          <w:bCs/>
+          <w:lang w:val="en-US"/>
+        </w:rPr>
+        <w:t>?</w:t>
+      </w:r>
+    </w:p>
+    <w:p>
+      <w:pPr>
+        <w:numPr>
+          <w:ilvl w:val="1"/>
+          <w:numId w:val="4"/>
+        </w:numPr>
+        <w:rPr>
+          <w:lang w:val="en-US"/>
+        </w:rPr>
+      </w:pPr>
+      <w:r>
+        <w:rPr>
+          <w:lang w:val="en-US"/>
+        </w:rPr>
+        <w:t>Discuss both ORM-based and Core-based approaches.</w:t>
+      </w:r>
+    </w:p>
+    <w:p>
+      <w:pPr>
+        <w:rPr>
+          <w:lang w:val="en-US"/>
+        </w:rPr>
+      </w:pPr>
+      <w:r>
+        <w:rPr>
+          <w:lang w:val="en-US"/>
+        </w:rPr>
+        <w:lastRenderedPageBreak/>
+        <w:pict w14:anchorId="00670237">
+          <v:rect id="_x0000_i1082" style="width:0;height:1.5pt" o:hralign="center" o:hrstd="t" o:hr="t" fillcolor="#a0a0a0" stroked="f"/>
+        </w:pict>
+      </w:r>
+    </w:p>
+    <w:p>
+      <w:pPr>
+        <w:rPr>
+          <w:b/>
+          <w:bCs/>
+          <w:lang w:val="en-US"/>
+        </w:rPr>
+      </w:pPr>
+      <w:r>
+        <w:rPr>
+          <w:b/>
+          <w:bCs/>
+          <w:lang w:val="en-US"/>
+        </w:rPr>
+        <w:t>Sessions and Transactions</w:t>
+      </w:r>
+    </w:p>
+    <w:p>
+      <w:pPr>
+        <w:numPr>
+          <w:ilvl w:val="0"/>
+          <w:numId w:val="5"/>
+        </w:numPr>
+        <w:rPr>
+          <w:lang w:val="en-US"/>
+        </w:rPr>
+      </w:pPr>
+      <w:r>
+        <w:rPr>
+          <w:b/>
+          <w:bCs/>
+          <w:lang w:val="en-US"/>
+        </w:rPr>
+        <w:t xml:space="preserve">What is the purpose of a Session in </w:t>
+      </w:r>
+      <w:proofErr w:type="spellStart"/>
+      <w:r>
+        <w:rPr>
+          <w:b/>
+          <w:bCs/>
+          <w:lang w:val="en-US"/>
+        </w:rPr>
+        <w:t>SQLAlchemy</w:t>
+      </w:r>
+      <w:proofErr w:type="spellEnd"/>
+      <w:r>
+        <w:rPr>
+          <w:b/>
+          <w:bCs/>
+          <w:lang w:val="en-US"/>
+        </w:rPr>
+        <w:t>?</w:t>
+      </w:r>
+    </w:p>
+    <w:p>
+      <w:pPr>
+        <w:numPr>
+          <w:ilvl w:val="1"/>
+          <w:numId w:val="5"/>
+        </w:numPr>
+        <w:rPr>
+          <w:lang w:val="en-US"/>
+        </w:rPr>
+      </w:pPr>
+      <w:r>
+        <w:rPr>
+          <w:lang w:val="en-US"/>
+        </w:rPr>
+        <w:t>Discuss session lifecycle and its role in ORM.</w:t>
+      </w:r>
+    </w:p>
+    <w:p>
+      <w:pPr>
+        <w:numPr>
+          <w:ilvl w:val="0"/>
+          <w:numId w:val="5"/>
+        </w:numPr>
+        <w:rPr>
+          <w:lang w:val="en-US"/>
+        </w:rPr>
+      </w:pPr>
+      <w:r>
+        <w:rPr>
+          <w:b/>
+          <w:bCs/>
+          <w:lang w:val="en-US"/>
+        </w:rPr>
+        <w:t xml:space="preserve">What is the difference between </w:t>
+      </w:r>
+      <w:proofErr w:type="gramStart"/>
+      <w:r>
+        <w:rPr>
+          <w:b/>
+          <w:bCs/>
+          <w:lang w:val="en-US"/>
+        </w:rPr>
+        <w:t>commit(</w:t>
+      </w:r>
+      <w:proofErr w:type="gramEnd"/>
+      <w:r>
+        <w:rPr>
+          <w:b/>
+          <w:bCs/>
+          <w:lang w:val="en-US"/>
+        </w:rPr>
+        <w:t xml:space="preserve">) and flush() in </w:t>
+      </w:r>
+      <w:proofErr w:type="spellStart"/>
+      <w:r>
+        <w:rPr>
+          <w:b/>
+          <w:bCs/>
+          <w:lang w:val="en-US"/>
+        </w:rPr>
+        <w:t>SQLAlchemy</w:t>
+      </w:r>
+      <w:proofErr w:type="spellEnd"/>
+      <w:r>
+        <w:rPr>
+          <w:b/>
+          <w:bCs/>
+          <w:lang w:val="en-US"/>
+        </w:rPr>
+        <w:t>?</w:t>
+      </w:r>
+    </w:p>
+    <w:p>
+      <w:pPr>
+        <w:numPr>
+          <w:ilvl w:val="1"/>
+          <w:numId w:val="5"/>
+        </w:numPr>
+        <w:rPr>
+          <w:lang w:val="en-US"/>
+        </w:rPr>
+      </w:pPr>
+      <w:r>
+        <w:rPr>
+          <w:lang w:val="en-US"/>
+        </w:rPr>
+        <w:t xml:space="preserve">Explain their </w:t>
+      </w:r>
+      <w:proofErr w:type="gramStart"/>
+      <w:r>
+        <w:rPr>
+          <w:lang w:val="en-US"/>
+        </w:rPr>
+        <w:t>roles</w:t>
+      </w:r>
+      <w:proofErr w:type="gramEnd"/>
+      <w:r>
+        <w:rPr>
+          <w:lang w:val="en-US"/>
+        </w:rPr>
+        <w:t xml:space="preserve"> in persisting changes to the database.</w:t>
+      </w:r>
+    </w:p>
+    <w:p>
+      <w:pPr>
+        <w:numPr>
+          <w:ilvl w:val="0"/>
+          <w:numId w:val="5"/>
+        </w:numPr>
+        <w:rPr>
+          <w:lang w:val="en-US"/>
+        </w:rPr>
+      </w:pPr>
+      <w:r>
+        <w:rPr>
+          <w:b/>
+          <w:bCs/>
+          <w:lang w:val="en-US"/>
+        </w:rPr>
+        <w:t xml:space="preserve">How do you handle transactions in </w:t>
+      </w:r>
+      <w:proofErr w:type="spellStart"/>
+      <w:r>
+        <w:rPr>
+          <w:b/>
+          <w:bCs/>
+          <w:lang w:val="en-US"/>
+        </w:rPr>
+        <w:t>SQLAlchemy</w:t>
+      </w:r>
+      <w:proofErr w:type="spellEnd"/>
+      <w:r>
+        <w:rPr>
+          <w:b/>
+          <w:bCs/>
+          <w:lang w:val="en-US"/>
+        </w:rPr>
+        <w:t>?</w:t>
+      </w:r>
+    </w:p>
+    <w:p>
+      <w:pPr>
+        <w:numPr>
+          <w:ilvl w:val="1"/>
+          <w:numId w:val="5"/>
+        </w:numPr>
+        <w:rPr>
+          <w:lang w:val="en-US"/>
+        </w:rPr>
+      </w:pPr>
+      <w:r>
+        <w:rPr>
+          <w:lang w:val="en-US"/>
+        </w:rPr>
+        <w:t xml:space="preserve">Example using </w:t>
+      </w:r>
+      <w:proofErr w:type="spellStart"/>
+      <w:proofErr w:type="gramStart"/>
+      <w:r>
+        <w:rPr>
+          <w:lang w:val="en-US"/>
+        </w:rPr>
+        <w:t>session.begin</w:t>
+      </w:r>
+      <w:proofErr w:type="spellEnd"/>
+      <w:proofErr w:type="gramEnd"/>
+      <w:r>
+        <w:rPr>
+          <w:lang w:val="en-US"/>
+        </w:rPr>
+        <w:t>() and rollback scenarios.</w:t>
+      </w:r>
+    </w:p>
+    <w:p>
+      <w:pPr>
+        <w:rPr>
+          <w:lang w:val="en-US"/>
+        </w:rPr>
+      </w:pPr>
+      <w:r>
+        <w:rPr>
+          <w:lang w:val="en-US"/>
+        </w:rPr>
+        <w:pict w14:anchorId="0ACCB4D3">
+          <v:rect id="_x0000_i1083" style="width:0;height:1.5pt" o:hralign="center" o:hrstd="t" o:hr="t" fillcolor="#a0a0a0" stroked="f"/>
+        </w:pict>
+      </w:r>
+    </w:p>
+    <w:p>
+      <w:pPr>
+        <w:rPr>
+          <w:b/>
+          <w:bCs/>
+          <w:lang w:val="en-US"/>
+        </w:rPr>
+      </w:pPr>
+      <w:r>
+        <w:rPr>
+          <w:b/>
+          <w:bCs/>
+          <w:lang w:val="en-US"/>
+        </w:rPr>
+        <w:t>Querying</w:t>
+      </w:r>
+    </w:p>
+    <w:p>
+      <w:pPr>
+        <w:numPr>
+          <w:ilvl w:val="0"/>
+          <w:numId w:val="6"/>
+        </w:numPr>
+        <w:rPr>
+          <w:lang w:val="en-US"/>
+        </w:rPr>
+      </w:pPr>
+      <w:r>
+        <w:rPr>
+          <w:b/>
+          <w:bCs/>
+          <w:lang w:val="en-US"/>
+        </w:rPr>
+        <w:t xml:space="preserve">How do you perform a filter query in </w:t>
+      </w:r>
+      <w:proofErr w:type="spellStart"/>
+      <w:r>
+        <w:rPr>
+          <w:b/>
+          <w:bCs/>
+          <w:lang w:val="en-US"/>
+        </w:rPr>
+        <w:t>SQLAlchemy</w:t>
+      </w:r>
+      <w:proofErr w:type="spellEnd"/>
+      <w:r>
+        <w:rPr>
+          <w:b/>
+          <w:bCs/>
+          <w:lang w:val="en-US"/>
+        </w:rPr>
+        <w:t>?</w:t>
+      </w:r>
+    </w:p>
+    <w:p>
+      <w:pPr>
+        <w:numPr>
+          <w:ilvl w:val="1"/>
+          <w:numId w:val="6"/>
+        </w:numPr>
+        <w:rPr>
+          <w:lang w:val="en-US"/>
+        </w:rPr>
+      </w:pPr>
+      <w:r>
+        <w:rPr>
+          <w:lang w:val="en-US"/>
+        </w:rPr>
+        <w:t xml:space="preserve">Example using </w:t>
+      </w:r>
+      <w:proofErr w:type="gramStart"/>
+      <w:r>
+        <w:rPr>
+          <w:lang w:val="en-US"/>
+        </w:rPr>
+        <w:t>filter(</w:t>
+      </w:r>
+      <w:proofErr w:type="gramEnd"/>
+      <w:r>
+        <w:rPr>
+          <w:lang w:val="en-US"/>
+        </w:rPr>
+        <w:t xml:space="preserve">), </w:t>
+      </w:r>
+      <w:proofErr w:type="spellStart"/>
+      <w:r>
+        <w:rPr>
+          <w:lang w:val="en-US"/>
+        </w:rPr>
+        <w:t>filter_by</w:t>
+      </w:r>
+      <w:proofErr w:type="spellEnd"/>
+      <w:r>
+        <w:rPr>
+          <w:lang w:val="en-US"/>
+        </w:rPr>
+        <w:t>(), and comparison operators.</w:t>
+      </w:r>
+    </w:p>
+    <w:p>
+      <w:pPr>
+        <w:numPr>
+          <w:ilvl w:val="0"/>
+          <w:numId w:val="6"/>
+        </w:numPr>
+        <w:rPr>
+          <w:lang w:val="en-US"/>
+        </w:rPr>
+      </w:pPr>
+      <w:r>
+        <w:rPr>
+          <w:b/>
+          <w:bCs/>
+          <w:lang w:val="en-US"/>
+        </w:rPr>
+        <w:t xml:space="preserve">What is the difference between </w:t>
+      </w:r>
+      <w:proofErr w:type="spellStart"/>
+      <w:proofErr w:type="gramStart"/>
+      <w:r>
+        <w:rPr>
+          <w:b/>
+          <w:bCs/>
+          <w:lang w:val="en-US"/>
+        </w:rPr>
+        <w:t>Query.all</w:t>
+      </w:r>
+      <w:proofErr w:type="spellEnd"/>
+      <w:r>
+        <w:rPr>
+          <w:b/>
+          <w:bCs/>
+          <w:lang w:val="en-US"/>
+        </w:rPr>
+        <w:t>(</w:t>
+      </w:r>
+      <w:proofErr w:type="gramEnd"/>
+      <w:r>
+        <w:rPr>
+          <w:b/>
+          <w:bCs/>
+          <w:lang w:val="en-US"/>
+        </w:rPr>
+        <w:t xml:space="preserve">) and </w:t>
+      </w:r>
+      <w:proofErr w:type="spellStart"/>
+      <w:r>
+        <w:rPr>
+          <w:b/>
+          <w:bCs/>
+          <w:lang w:val="en-US"/>
+        </w:rPr>
+        <w:t>Query.first</w:t>
+      </w:r>
+      <w:proofErr w:type="spellEnd"/>
+      <w:r>
+        <w:rPr>
+          <w:b/>
+          <w:bCs/>
+          <w:lang w:val="en-US"/>
+        </w:rPr>
+        <w:t>()?</w:t>
+      </w:r>
+    </w:p>
+    <w:p>
+      <w:pPr>
+        <w:numPr>
+          <w:ilvl w:val="1"/>
+          <w:numId w:val="6"/>
+        </w:numPr>
+        <w:rPr>
+          <w:lang w:val="en-US"/>
+        </w:rPr>
+      </w:pPr>
+      <w:r>
+        <w:rPr>
+          <w:lang w:val="en-US"/>
+        </w:rPr>
+        <w:t>Discuss their use cases.</w:t>
+      </w:r>
+    </w:p>
+    <w:p>
+      <w:pPr>
+        <w:numPr>
+          <w:ilvl w:val="0"/>
+          <w:numId w:val="6"/>
+        </w:numPr>
+        <w:rPr>
+          <w:lang w:val="en-US"/>
+        </w:rPr>
+      </w:pPr>
+      <w:r>
+        <w:rPr>
+          <w:b/>
+          <w:bCs/>
+          <w:lang w:val="en-US"/>
+        </w:rPr>
+        <w:t xml:space="preserve">How do you use joins in </w:t>
+      </w:r>
+      <w:proofErr w:type="spellStart"/>
+      <w:r>
+        <w:rPr>
+          <w:b/>
+          <w:bCs/>
+          <w:lang w:val="en-US"/>
+        </w:rPr>
+        <w:t>SQLAlchemy</w:t>
+      </w:r>
+      <w:proofErr w:type="spellEnd"/>
+      <w:r>
+        <w:rPr>
+          <w:b/>
+          <w:bCs/>
+          <w:lang w:val="en-US"/>
+        </w:rPr>
+        <w:t>?</w:t>
+      </w:r>
+    </w:p>
+    <w:p>
+      <w:pPr>
+        <w:numPr>
+          <w:ilvl w:val="1"/>
+          <w:numId w:val="6"/>
+        </w:numPr>
+        <w:rPr>
+          <w:lang w:val="en-US"/>
+        </w:rPr>
+      </w:pPr>
+      <w:r>
+        <w:rPr>
+          <w:lang w:val="en-US"/>
+        </w:rPr>
+        <w:t>Provide examples of inner and outer joins.</w:t>
+      </w:r>
+    </w:p>
+    <w:p>
+      <w:pPr>
+        <w:numPr>
+          <w:ilvl w:val="0"/>
+          <w:numId w:val="6"/>
+        </w:numPr>
+        <w:rPr>
+          <w:lang w:val="en-US"/>
+        </w:rPr>
+      </w:pPr>
+      <w:r>
+        <w:rPr>
+          <w:b/>
+          <w:bCs/>
+          <w:lang w:val="en-US"/>
+        </w:rPr>
+        <w:t xml:space="preserve">What is eager loading, and how do you implement it in </w:t>
+      </w:r>
+      <w:proofErr w:type="spellStart"/>
+      <w:r>
+        <w:rPr>
+          <w:b/>
+          <w:bCs/>
+          <w:lang w:val="en-US"/>
+        </w:rPr>
+        <w:t>SQLAlchemy</w:t>
+      </w:r>
+      <w:proofErr w:type="spellEnd"/>
+      <w:r>
+        <w:rPr>
+          <w:b/>
+          <w:bCs/>
+          <w:lang w:val="en-US"/>
+        </w:rPr>
+        <w:t>?</w:t>
+      </w:r>
+    </w:p>
+    <w:p>
+      <w:pPr>
+        <w:numPr>
+          <w:ilvl w:val="1"/>
+          <w:numId w:val="6"/>
+        </w:numPr>
+        <w:rPr>
+          <w:lang w:val="en-US"/>
+        </w:rPr>
+      </w:pPr>
+      <w:r>
+        <w:rPr>
+          <w:lang w:val="en-US"/>
+        </w:rPr>
+        <w:t xml:space="preserve">Explain </w:t>
+      </w:r>
+      <w:proofErr w:type="spellStart"/>
+      <w:r>
+        <w:rPr>
+          <w:lang w:val="en-US"/>
+        </w:rPr>
+        <w:t>joinedload</w:t>
+      </w:r>
+      <w:proofErr w:type="spellEnd"/>
+      <w:r>
+        <w:rPr>
+          <w:lang w:val="en-US"/>
+        </w:rPr>
+        <w:t xml:space="preserve"> and </w:t>
+      </w:r>
+      <w:proofErr w:type="spellStart"/>
+      <w:r>
+        <w:rPr>
+          <w:lang w:val="en-US"/>
+        </w:rPr>
+        <w:t>subqueryload</w:t>
+      </w:r>
+      <w:proofErr w:type="spellEnd"/>
+      <w:r>
+        <w:rPr>
+          <w:lang w:val="en-US"/>
+        </w:rPr>
+        <w:t>.</w:t>
+      </w:r>
+    </w:p>
+    <w:p>
+      <w:pPr>
+        <w:rPr>
+          <w:lang w:val="en-US"/>
+        </w:rPr>
+      </w:pPr>
+      <w:r>
+        <w:rPr>
+          <w:lang w:val="en-US"/>
+        </w:rPr>
+        <w:pict w14:anchorId="6A41C902">
+          <v:rect id="_x0000_i1084" style="width:0;height:1.5pt" o:hralign="center" o:hrstd="t" o:hr="t" fillcolor="#a0a0a0" stroked="f"/>
+        </w:pict>
+      </w:r>
+    </w:p>
+    <w:p>
+      <w:pPr>
+        <w:rPr>
+          <w:b/>
+          <w:bCs/>
+          <w:lang w:val="en-US"/>
+        </w:rPr>
+      </w:pPr>
+      <w:r>
+        <w:rPr>
+          <w:b/>
+          <w:bCs/>
+          <w:lang w:val="en-US"/>
+        </w:rPr>
+        <w:t>Advanced Topics</w:t>
+      </w:r>
+    </w:p>
+    <w:p>
+      <w:pPr>
+        <w:numPr>
+          <w:ilvl w:val="0"/>
+          <w:numId w:val="7"/>
+        </w:numPr>
+        <w:rPr>
+          <w:lang w:val="en-US"/>
+        </w:rPr>
+      </w:pPr>
+      <w:r>
+        <w:rPr>
+          <w:b/>
+          <w:bCs/>
+          <w:lang w:val="en-US"/>
+        </w:rPr>
+        <w:t xml:space="preserve">What are hybrid properties in </w:t>
+      </w:r>
+      <w:proofErr w:type="spellStart"/>
+      <w:r>
+        <w:rPr>
+          <w:b/>
+          <w:bCs/>
+          <w:lang w:val="en-US"/>
+        </w:rPr>
+        <w:t>SQLAlchemy</w:t>
+      </w:r>
+      <w:proofErr w:type="spellEnd"/>
+      <w:r>
+        <w:rPr>
+          <w:b/>
+          <w:bCs/>
+          <w:lang w:val="en-US"/>
+        </w:rPr>
+        <w:t>?</w:t>
+      </w:r>
+    </w:p>
+    <w:p>
+      <w:pPr>
+        <w:numPr>
+          <w:ilvl w:val="1"/>
+          <w:numId w:val="7"/>
+        </w:numPr>
+        <w:rPr>
+          <w:lang w:val="en-US"/>
+        </w:rPr>
+      </w:pPr>
+      <w:r>
+        <w:rPr>
+          <w:lang w:val="en-US"/>
+        </w:rPr>
+        <w:t>Discuss how they combine SQL expressions and Python logic.</w:t>
+      </w:r>
+    </w:p>
+    <w:p>
+      <w:pPr>
+        <w:numPr>
+          <w:ilvl w:val="0"/>
+          <w:numId w:val="7"/>
+        </w:numPr>
+        <w:rPr>
+          <w:lang w:val="en-US"/>
+        </w:rPr>
+      </w:pPr>
+      <w:r>
+        <w:rPr>
+          <w:b/>
+          <w:bCs/>
+          <w:lang w:val="en-US"/>
+        </w:rPr>
+        <w:t xml:space="preserve">How does </w:t>
+      </w:r>
+      <w:proofErr w:type="spellStart"/>
+      <w:r>
+        <w:rPr>
+          <w:b/>
+          <w:bCs/>
+          <w:lang w:val="en-US"/>
+        </w:rPr>
+        <w:t>SQLAlchemy</w:t>
+      </w:r>
+      <w:proofErr w:type="spellEnd"/>
+      <w:r>
+        <w:rPr>
+          <w:b/>
+          <w:bCs/>
+          <w:lang w:val="en-US"/>
+        </w:rPr>
+        <w:t xml:space="preserve"> handle migrations?</w:t>
+      </w:r>
+    </w:p>
+    <w:p>
+      <w:pPr>
+        <w:numPr>
+          <w:ilvl w:val="1"/>
+          <w:numId w:val="7"/>
+        </w:numPr>
+        <w:rPr>
+          <w:lang w:val="en-US"/>
+        </w:rPr>
+      </w:pPr>
+      <w:r>
+        <w:rPr>
+          <w:lang w:val="en-US"/>
+        </w:rPr>
+        <w:t>Discuss integration with Alembic for schema migrations.</w:t>
+      </w:r>
+    </w:p>
+    <w:p>
+      <w:pPr>
+        <w:numPr>
+          <w:ilvl w:val="0"/>
+          <w:numId w:val="7"/>
+        </w:numPr>
+        <w:rPr>
+          <w:lang w:val="en-US"/>
+        </w:rPr>
+      </w:pPr>
+      <w:r>
+        <w:rPr>
+          <w:b/>
+          <w:bCs/>
+          <w:lang w:val="en-US"/>
+        </w:rPr>
+        <w:t xml:space="preserve">What are the differences between lazy, joined, and subquery loading in </w:t>
+      </w:r>
+      <w:proofErr w:type="spellStart"/>
+      <w:r>
+        <w:rPr>
+          <w:b/>
+          <w:bCs/>
+          <w:lang w:val="en-US"/>
+        </w:rPr>
+        <w:t>SQLAlchemy</w:t>
+      </w:r>
+      <w:proofErr w:type="spellEnd"/>
+      <w:r>
+        <w:rPr>
+          <w:b/>
+          <w:bCs/>
+          <w:lang w:val="en-US"/>
+        </w:rPr>
+        <w:t>?</w:t>
+      </w:r>
+    </w:p>
+    <w:p>
+      <w:pPr>
+        <w:numPr>
+          <w:ilvl w:val="1"/>
+          <w:numId w:val="7"/>
+        </w:numPr>
+        <w:rPr>
+          <w:lang w:val="en-US"/>
+        </w:rPr>
+      </w:pPr>
+      <w:r>
+        <w:rPr>
+          <w:lang w:val="en-US"/>
+        </w:rPr>
+        <w:t>Explain with examples and scenarios for use.</w:t>
+      </w:r>
+    </w:p>
+    <w:p>
+      <w:pPr>
+        <w:numPr>
+          <w:ilvl w:val="0"/>
+          <w:numId w:val="7"/>
+        </w:numPr>
+        <w:rPr>
+          <w:lang w:val="en-US"/>
+        </w:rPr>
+      </w:pPr>
+      <w:r>
+        <w:rPr>
+          <w:b/>
+          <w:bCs/>
+          <w:lang w:val="en-US"/>
+        </w:rPr>
+        <w:t xml:space="preserve">How do you define a composite primary key in </w:t>
+      </w:r>
+      <w:proofErr w:type="spellStart"/>
+      <w:r>
+        <w:rPr>
+          <w:b/>
+          <w:bCs/>
+          <w:lang w:val="en-US"/>
+        </w:rPr>
+        <w:t>SQLAlchemy</w:t>
+      </w:r>
+      <w:proofErr w:type="spellEnd"/>
+      <w:r>
+        <w:rPr>
+          <w:b/>
+          <w:bCs/>
+          <w:lang w:val="en-US"/>
+        </w:rPr>
+        <w:t>?</w:t>
+      </w:r>
+    </w:p>
+    <w:p>
+      <w:pPr>
+        <w:numPr>
+          <w:ilvl w:val="1"/>
+          <w:numId w:val="7"/>
+        </w:numPr>
+        <w:rPr>
+          <w:lang w:val="en-US"/>
+        </w:rPr>
+      </w:pPr>
+      <w:r>
+        <w:rPr>
+          <w:lang w:val="en-US"/>
+        </w:rPr>
+        <w:t xml:space="preserve">Example using </w:t>
+      </w:r>
+      <w:proofErr w:type="spellStart"/>
+      <w:r>
+        <w:rPr>
+          <w:lang w:val="en-US"/>
+        </w:rPr>
+        <w:t>PrimaryKeyConstraint</w:t>
+      </w:r>
+      <w:proofErr w:type="spellEnd"/>
+      <w:r>
+        <w:rPr>
+          <w:lang w:val="en-US"/>
+        </w:rPr>
+        <w:t>.</w:t>
+      </w:r>
+    </w:p>
+    <w:p>
+      <w:pPr>
+        <w:numPr>
+          <w:ilvl w:val="0"/>
+          <w:numId w:val="7"/>
+        </w:numPr>
+        <w:rPr>
+          <w:lang w:val="en-US"/>
+        </w:rPr>
+      </w:pPr>
+      <w:r>
+        <w:rPr>
+          <w:b/>
+          <w:bCs/>
+          <w:lang w:val="en-US"/>
+        </w:rPr>
+        <w:t xml:space="preserve">What is the purpose of </w:t>
+      </w:r>
+      <w:proofErr w:type="spellStart"/>
+      <w:r>
+        <w:rPr>
+          <w:b/>
+          <w:bCs/>
+          <w:lang w:val="en-US"/>
+        </w:rPr>
+        <w:t>declarative_</w:t>
+      </w:r>
+      <w:proofErr w:type="gramStart"/>
+      <w:r>
+        <w:rPr>
+          <w:b/>
+          <w:bCs/>
+          <w:lang w:val="en-US"/>
+        </w:rPr>
+        <w:t>base</w:t>
+      </w:r>
+      <w:proofErr w:type="spellEnd"/>
+      <w:r>
+        <w:rPr>
+          <w:b/>
+          <w:bCs/>
+          <w:lang w:val="en-US"/>
+        </w:rPr>
+        <w:t>(</w:t>
+      </w:r>
+      <w:proofErr w:type="gramEnd"/>
+      <w:r>
+        <w:rPr>
+          <w:b/>
+          <w:bCs/>
+          <w:lang w:val="en-US"/>
+        </w:rPr>
+        <w:t xml:space="preserve">) in </w:t>
+      </w:r>
+      <w:proofErr w:type="spellStart"/>
+      <w:r>
+        <w:rPr>
+          <w:b/>
+          <w:bCs/>
+          <w:lang w:val="en-US"/>
+        </w:rPr>
+        <w:t>SQLAlchemy</w:t>
+      </w:r>
+      <w:proofErr w:type="spellEnd"/>
+      <w:r>
+        <w:rPr>
+          <w:b/>
+          <w:bCs/>
+          <w:lang w:val="en-US"/>
+        </w:rPr>
+        <w:t>?</w:t>
+      </w:r>
+    </w:p>
+    <w:p>
+      <w:pPr>
+        <w:numPr>
+          <w:ilvl w:val="1"/>
+          <w:numId w:val="7"/>
+        </w:numPr>
+        <w:rPr>
+          <w:lang w:val="en-US"/>
+        </w:rPr>
+      </w:pPr>
+      <w:r>
+        <w:rPr>
+          <w:lang w:val="en-US"/>
+        </w:rPr>
+        <w:t>Discuss how it serves as the base class for ORM models.</w:t>
+      </w:r>
+    </w:p>
+    <w:p>
+      <w:pPr>
+        <w:rPr>
+          <w:lang w:val="en-US"/>
+        </w:rPr>
+      </w:pPr>
+      <w:r>
+        <w:rPr>
+          <w:lang w:val="en-US"/>
+        </w:rPr>
+        <w:pict w14:anchorId="78C94F72">
+          <v:rect id="_x0000_i1085" style="width:0;height:1.5pt" o:hralign="center" o:hrstd="t" o:hr="t" fillcolor="#a0a0a0" stroked="f"/>
+        </w:pict>
+      </w:r>
+    </w:p>
+    <w:p>
+      <w:pPr>
+        <w:rPr>
+          <w:b/>
+          <w:bCs/>
+          <w:lang w:val="en-US"/>
+        </w:rPr>
+      </w:pPr>
+      <w:r>
+        <w:rPr>
+          <w:b/>
+          <w:bCs/>
+          <w:lang w:val="en-US"/>
+        </w:rPr>
+        <w:lastRenderedPageBreak/>
+        <w:t>Performance and Optimization</w:t>
+      </w:r>
+    </w:p>
+    <w:p>
+      <w:pPr>
+        <w:numPr>
+          <w:ilvl w:val="0"/>
+          <w:numId w:val="8"/>
+        </w:numPr>
+        <w:rPr>
+          <w:lang w:val="en-US"/>
+        </w:rPr>
+      </w:pPr>
+      <w:r>
+        <w:rPr>
+          <w:b/>
+          <w:bCs/>
+          <w:lang w:val="en-US"/>
+        </w:rPr>
+        <w:t xml:space="preserve">How do you optimize queries in </w:t>
+      </w:r>
+      <w:proofErr w:type="spellStart"/>
+      <w:r>
+        <w:rPr>
+          <w:b/>
+          <w:bCs/>
+          <w:lang w:val="en-US"/>
+        </w:rPr>
+        <w:t>SQLAlchemy</w:t>
+      </w:r>
+      <w:proofErr w:type="spellEnd"/>
+      <w:r>
+        <w:rPr>
+          <w:b/>
+          <w:bCs/>
+          <w:lang w:val="en-US"/>
+        </w:rPr>
+        <w:t>?</w:t>
+      </w:r>
+    </w:p>
+    <w:p>
+      <w:pPr>
+        <w:numPr>
+          <w:ilvl w:val="1"/>
+          <w:numId w:val="8"/>
+        </w:numPr>
+        <w:rPr>
+          <w:lang w:val="en-US"/>
+        </w:rPr>
+      </w:pPr>
+      <w:r>
+        <w:rPr>
+          <w:lang w:val="en-US"/>
+        </w:rPr>
+        <w:t>Techniques like indexing, batch processing, and query optimization.</w:t>
+      </w:r>
+    </w:p>
+    <w:p>
+      <w:pPr>
+        <w:numPr>
+          <w:ilvl w:val="0"/>
+          <w:numId w:val="8"/>
+        </w:numPr>
+        <w:rPr>
+          <w:lang w:val="en-US"/>
+        </w:rPr>
+      </w:pPr>
+      <w:r>
+        <w:rPr>
+          <w:b/>
+          <w:bCs/>
+          <w:lang w:val="en-US"/>
+        </w:rPr>
+        <w:t xml:space="preserve">What is the difference between </w:t>
+      </w:r>
+      <w:proofErr w:type="spellStart"/>
+      <w:proofErr w:type="gramStart"/>
+      <w:r>
+        <w:rPr>
+          <w:b/>
+          <w:bCs/>
+          <w:lang w:val="en-US"/>
+        </w:rPr>
+        <w:t>query.count</w:t>
+      </w:r>
+      <w:proofErr w:type="spellEnd"/>
+      <w:proofErr w:type="gramEnd"/>
+      <w:r>
+        <w:rPr>
+          <w:b/>
+          <w:bCs/>
+          <w:lang w:val="en-US"/>
+        </w:rPr>
+        <w:t xml:space="preserve">() and </w:t>
+      </w:r>
+      <w:proofErr w:type="spellStart"/>
+      <w:r>
+        <w:rPr>
+          <w:b/>
+          <w:bCs/>
+          <w:lang w:val="en-US"/>
+        </w:rPr>
+        <w:t>len</w:t>
+      </w:r>
+      <w:proofErr w:type="spellEnd"/>
+      <w:r>
+        <w:rPr>
+          <w:b/>
+          <w:bCs/>
+          <w:lang w:val="en-US"/>
+        </w:rPr>
+        <w:t>(</w:t>
+      </w:r>
+      <w:proofErr w:type="spellStart"/>
+      <w:r>
+        <w:rPr>
+          <w:b/>
+          <w:bCs/>
+          <w:lang w:val="en-US"/>
+        </w:rPr>
+        <w:t>query.all</w:t>
+      </w:r>
+      <w:proofErr w:type="spellEnd"/>
+      <w:r>
+        <w:rPr>
+          <w:b/>
+          <w:bCs/>
+          <w:lang w:val="en-US"/>
+        </w:rPr>
+        <w:t>())?</w:t>
+      </w:r>
+    </w:p>
+    <w:p>
+      <w:pPr>
+        <w:numPr>
+          <w:ilvl w:val="1"/>
+          <w:numId w:val="8"/>
+        </w:numPr>
+        <w:rPr>
+          <w:lang w:val="en-US"/>
+        </w:rPr>
+      </w:pPr>
+      <w:r>
+        <w:rPr>
+          <w:lang w:val="en-US"/>
+        </w:rPr>
+        <w:t>Discuss performance implications.</w:t>
+      </w:r>
+    </w:p>
+    <w:p>
+      <w:pPr>
+        <w:numPr>
+          <w:ilvl w:val="0"/>
+          <w:numId w:val="8"/>
+        </w:numPr>
+        <w:rPr>
+          <w:lang w:val="en-US"/>
+        </w:rPr>
+      </w:pPr>
+      <w:r>
+        <w:rPr>
+          <w:b/>
+          <w:bCs/>
+          <w:lang w:val="en-US"/>
+        </w:rPr>
+        <w:t xml:space="preserve">How do you use bulk inserts in </w:t>
+      </w:r>
+      <w:proofErr w:type="spellStart"/>
+      <w:r>
+        <w:rPr>
+          <w:b/>
+          <w:bCs/>
+          <w:lang w:val="en-US"/>
+        </w:rPr>
+        <w:t>SQLAlchemy</w:t>
+      </w:r>
+      <w:proofErr w:type="spellEnd"/>
+      <w:r>
+        <w:rPr>
+          <w:b/>
+          <w:bCs/>
+          <w:lang w:val="en-US"/>
+        </w:rPr>
+        <w:t>?</w:t>
+      </w:r>
+    </w:p>
+    <w:p>
+      <w:pPr>
+        <w:numPr>
+          <w:ilvl w:val="1"/>
+          <w:numId w:val="8"/>
+        </w:numPr>
+        <w:rPr>
+          <w:lang w:val="en-US"/>
+        </w:rPr>
+      </w:pPr>
+      <w:r>
+        <w:rPr>
+          <w:lang w:val="en-US"/>
+        </w:rPr>
+        <w:t xml:space="preserve">Explain </w:t>
+      </w:r>
+      <w:proofErr w:type="spellStart"/>
+      <w:r>
+        <w:rPr>
+          <w:lang w:val="en-US"/>
+        </w:rPr>
+        <w:t>bulk_save_</w:t>
+      </w:r>
+      <w:proofErr w:type="gramStart"/>
+      <w:r>
+        <w:rPr>
+          <w:lang w:val="en-US"/>
+        </w:rPr>
+        <w:t>objects</w:t>
+      </w:r>
+      <w:proofErr w:type="spellEnd"/>
+      <w:r>
+        <w:rPr>
+          <w:lang w:val="en-US"/>
+        </w:rPr>
+        <w:t>(</w:t>
+      </w:r>
+      <w:proofErr w:type="gramEnd"/>
+      <w:r>
+        <w:rPr>
+          <w:lang w:val="en-US"/>
+        </w:rPr>
+        <w:t xml:space="preserve">) and </w:t>
+      </w:r>
+      <w:proofErr w:type="spellStart"/>
+      <w:r>
+        <w:rPr>
+          <w:lang w:val="en-US"/>
+        </w:rPr>
+        <w:t>bulk_insert_mappings</w:t>
+      </w:r>
+      <w:proofErr w:type="spellEnd"/>
+      <w:r>
+        <w:rPr>
+          <w:lang w:val="en-US"/>
+        </w:rPr>
+        <w:t>().</w:t>
+      </w:r>
+    </w:p>
+    <w:p>
+      <w:pPr>
+        <w:rPr>
+          <w:lang w:val="en-US"/>
+        </w:rPr>
+      </w:pPr>
+      <w:r>
+        <w:rPr>
+          <w:lang w:val="en-US"/>
+        </w:rPr>
+        <w:pict w14:anchorId="5DF9B163">
+          <v:rect id="_x0000_i1086" style="width:0;height:1.5pt" o:hralign="center" o:hrstd="t" o:hr="t" fillcolor="#a0a0a0" stroked="f"/>
+        </w:pict>
+      </w:r>
+    </w:p>
+    <w:p>
+      <w:pPr>
+        <w:rPr>
+          <w:b/>
+          <w:bCs/>
+          <w:lang w:val="en-US"/>
+        </w:rPr>
+      </w:pPr>
+      <w:r>
+        <w:rPr>
+          <w:b/>
+          <w:bCs/>
+          <w:lang w:val="en-US"/>
+        </w:rPr>
+        <w:t>Error Handling</w:t>
+      </w:r>
+    </w:p>
+    <w:p>
+      <w:pPr>
+        <w:numPr>
+          <w:ilvl w:val="0"/>
+          <w:numId w:val="9"/>
+        </w:numPr>
+        <w:rPr>
+          <w:lang w:val="en-US"/>
+        </w:rPr>
+      </w:pPr>
+      <w:r>
+        <w:rPr>
+          <w:b/>
+          <w:bCs/>
+          <w:lang w:val="en-US"/>
+        </w:rPr>
+        <w:t xml:space="preserve">How do you handle exceptions in </w:t>
+      </w:r>
+      <w:proofErr w:type="spellStart"/>
+      <w:r>
+        <w:rPr>
+          <w:b/>
+          <w:bCs/>
+          <w:lang w:val="en-US"/>
+        </w:rPr>
+        <w:t>SQLAlchemy</w:t>
+      </w:r>
+      <w:proofErr w:type="spellEnd"/>
+      <w:r>
+        <w:rPr>
+          <w:b/>
+          <w:bCs/>
+          <w:lang w:val="en-US"/>
+        </w:rPr>
+        <w:t>?</w:t>
+      </w:r>
+    </w:p>
+    <w:p>
+      <w:pPr>
+        <w:numPr>
+          <w:ilvl w:val="1"/>
+          <w:numId w:val="9"/>
+        </w:numPr>
+        <w:rPr>
+          <w:lang w:val="en-US"/>
+        </w:rPr>
+      </w:pPr>
+      <w:r>
+        <w:rPr>
+          <w:lang w:val="en-US"/>
+        </w:rPr>
+        <w:t xml:space="preserve">Example using try-except blocks for handling </w:t>
+      </w:r>
+      <w:proofErr w:type="spellStart"/>
+      <w:r>
+        <w:rPr>
+          <w:lang w:val="en-US"/>
+        </w:rPr>
+        <w:t>IntegrityError</w:t>
+      </w:r>
+      <w:proofErr w:type="spellEnd"/>
+      <w:r>
+        <w:rPr>
+          <w:lang w:val="en-US"/>
+        </w:rPr>
+        <w:t xml:space="preserve"> and other exceptions.</w:t>
+      </w:r>
+    </w:p>
+    <w:p>
+      <w:pPr>
+        <w:numPr>
+          <w:ilvl w:val="0"/>
+          <w:numId w:val="9"/>
+        </w:numPr>
+        <w:rPr>
+          <w:lang w:val="en-US"/>
+        </w:rPr>
+      </w:pPr>
+      <w:r>
+        <w:rPr>
+          <w:b/>
+          <w:bCs/>
+          <w:lang w:val="en-US"/>
+        </w:rPr>
+        <w:t xml:space="preserve">What is the difference between </w:t>
+      </w:r>
+      <w:proofErr w:type="spellStart"/>
+      <w:proofErr w:type="gramStart"/>
+      <w:r>
+        <w:rPr>
+          <w:b/>
+          <w:bCs/>
+          <w:lang w:val="en-US"/>
+        </w:rPr>
+        <w:t>session.rollback</w:t>
+      </w:r>
+      <w:proofErr w:type="spellEnd"/>
+      <w:proofErr w:type="gramEnd"/>
+      <w:r>
+        <w:rPr>
+          <w:b/>
+          <w:bCs/>
+          <w:lang w:val="en-US"/>
+        </w:rPr>
+        <w:t xml:space="preserve">() and </w:t>
+      </w:r>
+      <w:proofErr w:type="spellStart"/>
+      <w:r>
+        <w:rPr>
+          <w:b/>
+          <w:bCs/>
+          <w:lang w:val="en-US"/>
+        </w:rPr>
+        <w:t>session.close</w:t>
+      </w:r>
+      <w:proofErr w:type="spellEnd"/>
+      <w:r>
+        <w:rPr>
+          <w:b/>
+          <w:bCs/>
+          <w:lang w:val="en-US"/>
+        </w:rPr>
+        <w:t>()?</w:t>
+      </w:r>
+    </w:p>
+    <w:p>
+      <w:pPr>
+        <w:numPr>
+          <w:ilvl w:val="1"/>
+          <w:numId w:val="9"/>
+        </w:numPr>
+        <w:rPr>
+          <w:lang w:val="en-US"/>
+        </w:rPr>
+      </w:pPr>
+      <w:r>
+        <w:rPr>
+          <w:lang w:val="en-US"/>
+        </w:rPr>
+        <w:t>Discuss their roles in error handling.</w:t>
+      </w:r>
+    </w:p>
+    <w:p>
+      <w:pPr>
+        <w:rPr>
+          <w:lang w:val="en-US"/>
+        </w:rPr>
+      </w:pPr>
+      <w:r>
+        <w:rPr>
+          <w:lang w:val="en-US"/>
+        </w:rPr>
+        <w:pict w14:anchorId="4F170F3C">
+          <v:rect id="_x0000_i1087" style="width:0;height:1.5pt" o:hralign="center" o:hrstd="t" o:hr="t" fillcolor="#a0a0a0" stroked="f"/>
+        </w:pict>
+      </w:r>
+    </w:p>
+    <w:p>
+      <w:pPr>
+        <w:rPr>
+          <w:b/>
+          <w:bCs/>
+          <w:lang w:val="en-US"/>
+        </w:rPr>
+      </w:pPr>
+      <w:r>
+        <w:rPr>
+          <w:b/>
+          <w:bCs/>
+          <w:lang w:val="en-US"/>
+        </w:rPr>
+        <w:t>Scenario-Based Questions</w:t>
+      </w:r>
+    </w:p>
+    <w:p>
+      <w:pPr>
+        <w:numPr>
+          <w:ilvl w:val="0"/>
+          <w:numId w:val="10"/>
+        </w:numPr>
+        <w:rPr>
+          <w:lang w:val="en-US"/>
+        </w:rPr>
+      </w:pPr>
+      <w:r>
+        <w:rPr>
+          <w:b/>
+          <w:bCs/>
+          <w:lang w:val="en-US"/>
+        </w:rPr>
+        <w:t xml:space="preserve">How would you implement a soft delete in </w:t>
+      </w:r>
+      <w:proofErr w:type="spellStart"/>
+      <w:r>
+        <w:rPr>
+          <w:b/>
+          <w:bCs/>
+          <w:lang w:val="en-US"/>
+        </w:rPr>
+        <w:t>SQLAlchemy</w:t>
+      </w:r>
+      <w:proofErr w:type="spellEnd"/>
+      <w:r>
+        <w:rPr>
+          <w:b/>
+          <w:bCs/>
+          <w:lang w:val="en-US"/>
+        </w:rPr>
+        <w:t>?</w:t>
+      </w:r>
+    </w:p>
+    <w:p>
+      <w:pPr>
+        <w:numPr>
+          <w:ilvl w:val="1"/>
+          <w:numId w:val="10"/>
+        </w:numPr>
+        <w:rPr>
+          <w:lang w:val="en-US"/>
+        </w:rPr>
+      </w:pPr>
+      <w:r>
+        <w:rPr>
+          <w:lang w:val="en-US"/>
+        </w:rPr>
+        <w:t>Example of adding a deleted flag and filtering it out in queries.</w:t>
+      </w:r>
+    </w:p>
+    <w:p>
+      <w:pPr>
+        <w:numPr>
+          <w:ilvl w:val="0"/>
+          <w:numId w:val="10"/>
+        </w:numPr>
+        <w:rPr>
+          <w:lang w:val="en-US"/>
+        </w:rPr>
+      </w:pPr>
+      <w:r>
+        <w:rPr>
+          <w:b/>
+          <w:bCs/>
+          <w:lang w:val="en-US"/>
+        </w:rPr>
+        <w:t xml:space="preserve">How do you implement a polymorphic relationship in </w:t>
+      </w:r>
+      <w:proofErr w:type="spellStart"/>
+      <w:r>
+        <w:rPr>
+          <w:b/>
+          <w:bCs/>
+          <w:lang w:val="en-US"/>
+        </w:rPr>
+        <w:t>SQLAlchemy</w:t>
+      </w:r>
+      <w:proofErr w:type="spellEnd"/>
+      <w:r>
+        <w:rPr>
+          <w:b/>
+          <w:bCs/>
+          <w:lang w:val="en-US"/>
+        </w:rPr>
+        <w:t>?</w:t>
+      </w:r>
+    </w:p>
+    <w:p>
+      <w:pPr>
+        <w:numPr>
+          <w:ilvl w:val="1"/>
+          <w:numId w:val="10"/>
+        </w:numPr>
+        <w:rPr>
+          <w:lang w:val="en-US"/>
+        </w:rPr>
+      </w:pPr>
+      <w:r>
+        <w:rPr>
+          <w:lang w:val="en-US"/>
+        </w:rPr>
+        <w:t>Explain inheritance and __</w:t>
+      </w:r>
+      <w:proofErr w:type="spellStart"/>
+      <w:r>
+        <w:rPr>
+          <w:lang w:val="en-US"/>
+        </w:rPr>
+        <w:t>mapper_args</w:t>
+      </w:r>
+      <w:proofErr w:type="spellEnd"/>
+      <w:r>
+        <w:rPr>
+          <w:lang w:val="en-US"/>
+        </w:rPr>
+        <w:t>__.</w:t>
+      </w:r>
+    </w:p>
+    <w:p>
+      <w:pPr>
+        <w:numPr>
+          <w:ilvl w:val="0"/>
+          <w:numId w:val="10"/>
+        </w:numPr>
+        <w:rPr>
+          <w:lang w:val="en-US"/>
+        </w:rPr>
+      </w:pPr>
+      <w:r>
+        <w:rPr>
+          <w:b/>
+          <w:bCs/>
+          <w:lang w:val="en-US"/>
+        </w:rPr>
+        <w:t>How would you model hierarchical data (e.g., categories and subcategories)?</w:t>
+      </w:r>
+    </w:p>
+    <w:p>
+      <w:pPr>
+        <w:numPr>
+          <w:ilvl w:val="1"/>
+          <w:numId w:val="10"/>
+        </w:numPr>
+        <w:rPr>
+          <w:lang w:val="en-US"/>
+        </w:rPr>
+      </w:pPr>
+      <w:r>
+        <w:rPr>
+          <w:lang w:val="en-US"/>
+        </w:rPr>
+        <w:t>Discuss adjacency list or nested set approaches.</w:t>
+      </w:r>
+    </w:p>
+    <w:p/>
     <w:sectPr>
       <w:pgSz w:w="11906" w:h="16838"/>
       <w:pgMar w:top="1440" w:right="1440" w:bottom="1440" w:left="1440" w:header="708" w:footer="708" w:gutter="0"/>
@@ -327,8 +2878,1213 @@
 </w:document>
 </file>
 
+<file path=word/numbering.xml><?xml version="1.0" encoding="utf-8"?>
+<w:numbering xmlns:wpc="http://schemas.microsoft.com/office/word/2010/wordprocessingCanvas" xmlns:cx="http://schemas.microsoft.com/office/drawing/2014/chartex" xmlns:cx1="http://schemas.microsoft.com/office/drawing/2015/9/8/chartex" xmlns:cx2="http://schemas.microsoft.com/office/drawing/2015/10/21/chartex" xmlns:cx3="http://schemas.microsoft.com/office/drawing/2016/5/9/chartex" xmlns:cx4="http://schemas.microsoft.com/office/drawing/2016/5/10/chartex" xmlns:cx5="http://schemas.microsoft.com/office/drawing/2016/5/11/chartex" xmlns:cx6="http://schemas.microsoft.com/office/drawing/2016/5/12/chartex" xmlns:cx7="http://schemas.microsoft.com/office/drawing/2016/5/13/chartex" xmlns:cx8="http://schemas.microsoft.com/office/drawing/2016/5/14/chartex" xmlns:mc="http://schemas.openxmlformats.org/markup-compatibility/2006" xmlns:aink="http://schemas.microsoft.com/office/drawing/2016/ink" xmlns:am3d="http://schemas.microsoft.com/office/drawing/2017/model3d" xmlns:o="urn:schemas-microsoft-com:office:office" xmlns:oel="http://schemas.microsoft.com/office/2019/extlst" xmlns:r="http://schemas.openxmlformats.org/officeDocument/2006/relationships" xmlns:m="http://schemas.openxmlformats.org/officeDocument/2006/math" xmlns:v="urn:schemas-microsoft-com:vml" xmlns:wp14="http://schemas.microsoft.com/office/word/2010/wordprocessingDrawing" xmlns:wp="http://schemas.openxmlformats.org/drawingml/2006/wordprocessingDrawing" xmlns:w10="urn:schemas-microsoft-com:office:word" xmlns:w="http://schemas.openxmlformats.org/wordprocessingml/2006/main" xmlns:w14="http://schemas.microsoft.com/office/word/2010/wordml" xmlns:w15="http://schemas.microsoft.com/office/word/2012/wordml" xmlns:w16cex="http://schemas.microsoft.com/office/word/2018/wordml/cex" xmlns:w16cid="http://schemas.microsoft.com/office/word/2016/wordml/cid" xmlns:w16="http://schemas.microsoft.com/office/word/2018/wordml" xmlns:w16du="http://schemas.microsoft.com/office/word/2023/wordml/word16du" xmlns:w16sdtdh="http://schemas.microsoft.com/office/word/2020/wordml/sdtdatahash" xmlns:w16se="http://schemas.microsoft.com/office/word/2015/wordml/symex" xmlns:wpg="http://schemas.microsoft.com/office/word/2010/wordprocessingGroup" xmlns:wpi="http://schemas.microsoft.com/office/word/2010/wordprocessingInk" xmlns:wne="http://schemas.microsoft.com/office/word/2006/wordml" xmlns:wps="http://schemas.microsoft.com/office/word/2010/wordprocessingShape" mc:Ignorable="w14 w15 w16se w16cid w16 w16cex w16sdtdh w16du wp14">
+  <w:abstractNum w:abstractNumId="0" w15:restartNumberingAfterBreak="0">
+    <w:nsid w:val="1A6F5743"/>
+    <w:multiLevelType w:val="multilevel"/>
+    <w:tmpl w:val="DCF2D868"/>
+    <w:lvl w:ilvl="0">
+      <w:start w:val="11"/>
+      <w:numFmt w:val="decimal"/>
+      <w:lvlText w:val="%1."/>
+      <w:lvlJc w:val="left"/>
+      <w:pPr>
+        <w:tabs>
+          <w:tab w:val="num" w:pos="720"/>
+        </w:tabs>
+        <w:ind w:left="720" w:hanging="360"/>
+      </w:pPr>
+    </w:lvl>
+    <w:lvl w:ilvl="1">
+      <w:start w:val="1"/>
+      <w:numFmt w:val="bullet"/>
+      <w:lvlText w:val="o"/>
+      <w:lvlJc w:val="left"/>
+      <w:pPr>
+        <w:tabs>
+          <w:tab w:val="num" w:pos="1440"/>
+        </w:tabs>
+        <w:ind w:left="1440" w:hanging="360"/>
+      </w:pPr>
+      <w:rPr>
+        <w:rFonts w:ascii="Courier New" w:hAnsi="Courier New" w:hint="default"/>
+        <w:sz w:val="20"/>
+      </w:rPr>
+    </w:lvl>
+    <w:lvl w:ilvl="2" w:tentative="1">
+      <w:start w:val="1"/>
+      <w:numFmt w:val="decimal"/>
+      <w:lvlText w:val="%3."/>
+      <w:lvlJc w:val="left"/>
+      <w:pPr>
+        <w:tabs>
+          <w:tab w:val="num" w:pos="2160"/>
+        </w:tabs>
+        <w:ind w:left="2160" w:hanging="360"/>
+      </w:pPr>
+    </w:lvl>
+    <w:lvl w:ilvl="3" w:tentative="1">
+      <w:start w:val="1"/>
+      <w:numFmt w:val="decimal"/>
+      <w:lvlText w:val="%4."/>
+      <w:lvlJc w:val="left"/>
+      <w:pPr>
+        <w:tabs>
+          <w:tab w:val="num" w:pos="2880"/>
+        </w:tabs>
+        <w:ind w:left="2880" w:hanging="360"/>
+      </w:pPr>
+    </w:lvl>
+    <w:lvl w:ilvl="4" w:tentative="1">
+      <w:start w:val="1"/>
+      <w:numFmt w:val="decimal"/>
+      <w:lvlText w:val="%5."/>
+      <w:lvlJc w:val="left"/>
+      <w:pPr>
+        <w:tabs>
+          <w:tab w:val="num" w:pos="3600"/>
+        </w:tabs>
+        <w:ind w:left="3600" w:hanging="360"/>
+      </w:pPr>
+    </w:lvl>
+    <w:lvl w:ilvl="5" w:tentative="1">
+      <w:start w:val="1"/>
+      <w:numFmt w:val="decimal"/>
+      <w:lvlText w:val="%6."/>
+      <w:lvlJc w:val="left"/>
+      <w:pPr>
+        <w:tabs>
+          <w:tab w:val="num" w:pos="4320"/>
+        </w:tabs>
+        <w:ind w:left="4320" w:hanging="360"/>
+      </w:pPr>
+    </w:lvl>
+    <w:lvl w:ilvl="6" w:tentative="1">
+      <w:start w:val="1"/>
+      <w:numFmt w:val="decimal"/>
+      <w:lvlText w:val="%7."/>
+      <w:lvlJc w:val="left"/>
+      <w:pPr>
+        <w:tabs>
+          <w:tab w:val="num" w:pos="5040"/>
+        </w:tabs>
+        <w:ind w:left="5040" w:hanging="360"/>
+      </w:pPr>
+    </w:lvl>
+    <w:lvl w:ilvl="7" w:tentative="1">
+      <w:start w:val="1"/>
+      <w:numFmt w:val="decimal"/>
+      <w:lvlText w:val="%8."/>
+      <w:lvlJc w:val="left"/>
+      <w:pPr>
+        <w:tabs>
+          <w:tab w:val="num" w:pos="5760"/>
+        </w:tabs>
+        <w:ind w:left="5760" w:hanging="360"/>
+      </w:pPr>
+    </w:lvl>
+    <w:lvl w:ilvl="8" w:tentative="1">
+      <w:start w:val="1"/>
+      <w:numFmt w:val="decimal"/>
+      <w:lvlText w:val="%9."/>
+      <w:lvlJc w:val="left"/>
+      <w:pPr>
+        <w:tabs>
+          <w:tab w:val="num" w:pos="6480"/>
+        </w:tabs>
+        <w:ind w:left="6480" w:hanging="360"/>
+      </w:pPr>
+    </w:lvl>
+  </w:abstractNum>
+  <w:abstractNum w:abstractNumId="1" w15:restartNumberingAfterBreak="0">
+    <w:nsid w:val="25474C96"/>
+    <w:multiLevelType w:val="multilevel"/>
+    <w:tmpl w:val="C3786474"/>
+    <w:lvl w:ilvl="0">
+      <w:start w:val="5"/>
+      <w:numFmt w:val="decimal"/>
+      <w:lvlText w:val="%1."/>
+      <w:lvlJc w:val="left"/>
+      <w:pPr>
+        <w:tabs>
+          <w:tab w:val="num" w:pos="720"/>
+        </w:tabs>
+        <w:ind w:left="720" w:hanging="360"/>
+      </w:pPr>
+    </w:lvl>
+    <w:lvl w:ilvl="1">
+      <w:start w:val="1"/>
+      <w:numFmt w:val="bullet"/>
+      <w:lvlText w:val="o"/>
+      <w:lvlJc w:val="left"/>
+      <w:pPr>
+        <w:tabs>
+          <w:tab w:val="num" w:pos="1440"/>
+        </w:tabs>
+        <w:ind w:left="1440" w:hanging="360"/>
+      </w:pPr>
+      <w:rPr>
+        <w:rFonts w:ascii="Courier New" w:hAnsi="Courier New" w:hint="default"/>
+        <w:sz w:val="20"/>
+      </w:rPr>
+    </w:lvl>
+    <w:lvl w:ilvl="2" w:tentative="1">
+      <w:start w:val="1"/>
+      <w:numFmt w:val="decimal"/>
+      <w:lvlText w:val="%3."/>
+      <w:lvlJc w:val="left"/>
+      <w:pPr>
+        <w:tabs>
+          <w:tab w:val="num" w:pos="2160"/>
+        </w:tabs>
+        <w:ind w:left="2160" w:hanging="360"/>
+      </w:pPr>
+    </w:lvl>
+    <w:lvl w:ilvl="3" w:tentative="1">
+      <w:start w:val="1"/>
+      <w:numFmt w:val="decimal"/>
+      <w:lvlText w:val="%4."/>
+      <w:lvlJc w:val="left"/>
+      <w:pPr>
+        <w:tabs>
+          <w:tab w:val="num" w:pos="2880"/>
+        </w:tabs>
+        <w:ind w:left="2880" w:hanging="360"/>
+      </w:pPr>
+    </w:lvl>
+    <w:lvl w:ilvl="4" w:tentative="1">
+      <w:start w:val="1"/>
+      <w:numFmt w:val="decimal"/>
+      <w:lvlText w:val="%5."/>
+      <w:lvlJc w:val="left"/>
+      <w:pPr>
+        <w:tabs>
+          <w:tab w:val="num" w:pos="3600"/>
+        </w:tabs>
+        <w:ind w:left="3600" w:hanging="360"/>
+      </w:pPr>
+    </w:lvl>
+    <w:lvl w:ilvl="5" w:tentative="1">
+      <w:start w:val="1"/>
+      <w:numFmt w:val="decimal"/>
+      <w:lvlText w:val="%6."/>
+      <w:lvlJc w:val="left"/>
+      <w:pPr>
+        <w:tabs>
+          <w:tab w:val="num" w:pos="4320"/>
+        </w:tabs>
+        <w:ind w:left="4320" w:hanging="360"/>
+      </w:pPr>
+    </w:lvl>
+    <w:lvl w:ilvl="6" w:tentative="1">
+      <w:start w:val="1"/>
+      <w:numFmt w:val="decimal"/>
+      <w:lvlText w:val="%7."/>
+      <w:lvlJc w:val="left"/>
+      <w:pPr>
+        <w:tabs>
+          <w:tab w:val="num" w:pos="5040"/>
+        </w:tabs>
+        <w:ind w:left="5040" w:hanging="360"/>
+      </w:pPr>
+    </w:lvl>
+    <w:lvl w:ilvl="7" w:tentative="1">
+      <w:start w:val="1"/>
+      <w:numFmt w:val="decimal"/>
+      <w:lvlText w:val="%8."/>
+      <w:lvlJc w:val="left"/>
+      <w:pPr>
+        <w:tabs>
+          <w:tab w:val="num" w:pos="5760"/>
+        </w:tabs>
+        <w:ind w:left="5760" w:hanging="360"/>
+      </w:pPr>
+    </w:lvl>
+    <w:lvl w:ilvl="8" w:tentative="1">
+      <w:start w:val="1"/>
+      <w:numFmt w:val="decimal"/>
+      <w:lvlText w:val="%9."/>
+      <w:lvlJc w:val="left"/>
+      <w:pPr>
+        <w:tabs>
+          <w:tab w:val="num" w:pos="6480"/>
+        </w:tabs>
+        <w:ind w:left="6480" w:hanging="360"/>
+      </w:pPr>
+    </w:lvl>
+  </w:abstractNum>
+  <w:abstractNum w:abstractNumId="2" w15:restartNumberingAfterBreak="0">
+    <w:nsid w:val="2EEA0D55"/>
+    <w:multiLevelType w:val="multilevel"/>
+    <w:tmpl w:val="5D68F0B8"/>
+    <w:lvl w:ilvl="0">
+      <w:start w:val="29"/>
+      <w:numFmt w:val="decimal"/>
+      <w:lvlText w:val="%1."/>
+      <w:lvlJc w:val="left"/>
+      <w:pPr>
+        <w:tabs>
+          <w:tab w:val="num" w:pos="720"/>
+        </w:tabs>
+        <w:ind w:left="720" w:hanging="360"/>
+      </w:pPr>
+    </w:lvl>
+    <w:lvl w:ilvl="1">
+      <w:start w:val="1"/>
+      <w:numFmt w:val="bullet"/>
+      <w:lvlText w:val="o"/>
+      <w:lvlJc w:val="left"/>
+      <w:pPr>
+        <w:tabs>
+          <w:tab w:val="num" w:pos="1440"/>
+        </w:tabs>
+        <w:ind w:left="1440" w:hanging="360"/>
+      </w:pPr>
+      <w:rPr>
+        <w:rFonts w:ascii="Courier New" w:hAnsi="Courier New" w:hint="default"/>
+        <w:sz w:val="20"/>
+      </w:rPr>
+    </w:lvl>
+    <w:lvl w:ilvl="2" w:tentative="1">
+      <w:start w:val="1"/>
+      <w:numFmt w:val="decimal"/>
+      <w:lvlText w:val="%3."/>
+      <w:lvlJc w:val="left"/>
+      <w:pPr>
+        <w:tabs>
+          <w:tab w:val="num" w:pos="2160"/>
+        </w:tabs>
+        <w:ind w:left="2160" w:hanging="360"/>
+      </w:pPr>
+    </w:lvl>
+    <w:lvl w:ilvl="3" w:tentative="1">
+      <w:start w:val="1"/>
+      <w:numFmt w:val="decimal"/>
+      <w:lvlText w:val="%4."/>
+      <w:lvlJc w:val="left"/>
+      <w:pPr>
+        <w:tabs>
+          <w:tab w:val="num" w:pos="2880"/>
+        </w:tabs>
+        <w:ind w:left="2880" w:hanging="360"/>
+      </w:pPr>
+    </w:lvl>
+    <w:lvl w:ilvl="4" w:tentative="1">
+      <w:start w:val="1"/>
+      <w:numFmt w:val="decimal"/>
+      <w:lvlText w:val="%5."/>
+      <w:lvlJc w:val="left"/>
+      <w:pPr>
+        <w:tabs>
+          <w:tab w:val="num" w:pos="3600"/>
+        </w:tabs>
+        <w:ind w:left="3600" w:hanging="360"/>
+      </w:pPr>
+    </w:lvl>
+    <w:lvl w:ilvl="5" w:tentative="1">
+      <w:start w:val="1"/>
+      <w:numFmt w:val="decimal"/>
+      <w:lvlText w:val="%6."/>
+      <w:lvlJc w:val="left"/>
+      <w:pPr>
+        <w:tabs>
+          <w:tab w:val="num" w:pos="4320"/>
+        </w:tabs>
+        <w:ind w:left="4320" w:hanging="360"/>
+      </w:pPr>
+    </w:lvl>
+    <w:lvl w:ilvl="6" w:tentative="1">
+      <w:start w:val="1"/>
+      <w:numFmt w:val="decimal"/>
+      <w:lvlText w:val="%7."/>
+      <w:lvlJc w:val="left"/>
+      <w:pPr>
+        <w:tabs>
+          <w:tab w:val="num" w:pos="5040"/>
+        </w:tabs>
+        <w:ind w:left="5040" w:hanging="360"/>
+      </w:pPr>
+    </w:lvl>
+    <w:lvl w:ilvl="7" w:tentative="1">
+      <w:start w:val="1"/>
+      <w:numFmt w:val="decimal"/>
+      <w:lvlText w:val="%8."/>
+      <w:lvlJc w:val="left"/>
+      <w:pPr>
+        <w:tabs>
+          <w:tab w:val="num" w:pos="5760"/>
+        </w:tabs>
+        <w:ind w:left="5760" w:hanging="360"/>
+      </w:pPr>
+    </w:lvl>
+    <w:lvl w:ilvl="8" w:tentative="1">
+      <w:start w:val="1"/>
+      <w:numFmt w:val="decimal"/>
+      <w:lvlText w:val="%9."/>
+      <w:lvlJc w:val="left"/>
+      <w:pPr>
+        <w:tabs>
+          <w:tab w:val="num" w:pos="6480"/>
+        </w:tabs>
+        <w:ind w:left="6480" w:hanging="360"/>
+      </w:pPr>
+    </w:lvl>
+  </w:abstractNum>
+  <w:abstractNum w:abstractNumId="3" w15:restartNumberingAfterBreak="0">
+    <w:nsid w:val="344F78D4"/>
+    <w:multiLevelType w:val="multilevel"/>
+    <w:tmpl w:val="8302530C"/>
+    <w:lvl w:ilvl="0">
+      <w:start w:val="8"/>
+      <w:numFmt w:val="decimal"/>
+      <w:lvlText w:val="%1."/>
+      <w:lvlJc w:val="left"/>
+      <w:pPr>
+        <w:tabs>
+          <w:tab w:val="num" w:pos="720"/>
+        </w:tabs>
+        <w:ind w:left="720" w:hanging="360"/>
+      </w:pPr>
+    </w:lvl>
+    <w:lvl w:ilvl="1">
+      <w:start w:val="1"/>
+      <w:numFmt w:val="bullet"/>
+      <w:lvlText w:val="o"/>
+      <w:lvlJc w:val="left"/>
+      <w:pPr>
+        <w:tabs>
+          <w:tab w:val="num" w:pos="1440"/>
+        </w:tabs>
+        <w:ind w:left="1440" w:hanging="360"/>
+      </w:pPr>
+      <w:rPr>
+        <w:rFonts w:ascii="Courier New" w:hAnsi="Courier New" w:hint="default"/>
+        <w:sz w:val="20"/>
+      </w:rPr>
+    </w:lvl>
+    <w:lvl w:ilvl="2" w:tentative="1">
+      <w:start w:val="1"/>
+      <w:numFmt w:val="decimal"/>
+      <w:lvlText w:val="%3."/>
+      <w:lvlJc w:val="left"/>
+      <w:pPr>
+        <w:tabs>
+          <w:tab w:val="num" w:pos="2160"/>
+        </w:tabs>
+        <w:ind w:left="2160" w:hanging="360"/>
+      </w:pPr>
+    </w:lvl>
+    <w:lvl w:ilvl="3" w:tentative="1">
+      <w:start w:val="1"/>
+      <w:numFmt w:val="decimal"/>
+      <w:lvlText w:val="%4."/>
+      <w:lvlJc w:val="left"/>
+      <w:pPr>
+        <w:tabs>
+          <w:tab w:val="num" w:pos="2880"/>
+        </w:tabs>
+        <w:ind w:left="2880" w:hanging="360"/>
+      </w:pPr>
+    </w:lvl>
+    <w:lvl w:ilvl="4" w:tentative="1">
+      <w:start w:val="1"/>
+      <w:numFmt w:val="decimal"/>
+      <w:lvlText w:val="%5."/>
+      <w:lvlJc w:val="left"/>
+      <w:pPr>
+        <w:tabs>
+          <w:tab w:val="num" w:pos="3600"/>
+        </w:tabs>
+        <w:ind w:left="3600" w:hanging="360"/>
+      </w:pPr>
+    </w:lvl>
+    <w:lvl w:ilvl="5" w:tentative="1">
+      <w:start w:val="1"/>
+      <w:numFmt w:val="decimal"/>
+      <w:lvlText w:val="%6."/>
+      <w:lvlJc w:val="left"/>
+      <w:pPr>
+        <w:tabs>
+          <w:tab w:val="num" w:pos="4320"/>
+        </w:tabs>
+        <w:ind w:left="4320" w:hanging="360"/>
+      </w:pPr>
+    </w:lvl>
+    <w:lvl w:ilvl="6" w:tentative="1">
+      <w:start w:val="1"/>
+      <w:numFmt w:val="decimal"/>
+      <w:lvlText w:val="%7."/>
+      <w:lvlJc w:val="left"/>
+      <w:pPr>
+        <w:tabs>
+          <w:tab w:val="num" w:pos="5040"/>
+        </w:tabs>
+        <w:ind w:left="5040" w:hanging="360"/>
+      </w:pPr>
+    </w:lvl>
+    <w:lvl w:ilvl="7" w:tentative="1">
+      <w:start w:val="1"/>
+      <w:numFmt w:val="decimal"/>
+      <w:lvlText w:val="%8."/>
+      <w:lvlJc w:val="left"/>
+      <w:pPr>
+        <w:tabs>
+          <w:tab w:val="num" w:pos="5760"/>
+        </w:tabs>
+        <w:ind w:left="5760" w:hanging="360"/>
+      </w:pPr>
+    </w:lvl>
+    <w:lvl w:ilvl="8" w:tentative="1">
+      <w:start w:val="1"/>
+      <w:numFmt w:val="decimal"/>
+      <w:lvlText w:val="%9."/>
+      <w:lvlJc w:val="left"/>
+      <w:pPr>
+        <w:tabs>
+          <w:tab w:val="num" w:pos="6480"/>
+        </w:tabs>
+        <w:ind w:left="6480" w:hanging="360"/>
+      </w:pPr>
+    </w:lvl>
+  </w:abstractNum>
+  <w:abstractNum w:abstractNumId="4" w15:restartNumberingAfterBreak="0">
+    <w:nsid w:val="399E2B2C"/>
+    <w:multiLevelType w:val="multilevel"/>
+    <w:tmpl w:val="FD46F90A"/>
+    <w:lvl w:ilvl="0">
+      <w:start w:val="21"/>
+      <w:numFmt w:val="decimal"/>
+      <w:lvlText w:val="%1."/>
+      <w:lvlJc w:val="left"/>
+      <w:pPr>
+        <w:tabs>
+          <w:tab w:val="num" w:pos="720"/>
+        </w:tabs>
+        <w:ind w:left="720" w:hanging="360"/>
+      </w:pPr>
+    </w:lvl>
+    <w:lvl w:ilvl="1">
+      <w:start w:val="1"/>
+      <w:numFmt w:val="bullet"/>
+      <w:lvlText w:val="o"/>
+      <w:lvlJc w:val="left"/>
+      <w:pPr>
+        <w:tabs>
+          <w:tab w:val="num" w:pos="1440"/>
+        </w:tabs>
+        <w:ind w:left="1440" w:hanging="360"/>
+      </w:pPr>
+      <w:rPr>
+        <w:rFonts w:ascii="Courier New" w:hAnsi="Courier New" w:hint="default"/>
+        <w:sz w:val="20"/>
+      </w:rPr>
+    </w:lvl>
+    <w:lvl w:ilvl="2" w:tentative="1">
+      <w:start w:val="1"/>
+      <w:numFmt w:val="decimal"/>
+      <w:lvlText w:val="%3."/>
+      <w:lvlJc w:val="left"/>
+      <w:pPr>
+        <w:tabs>
+          <w:tab w:val="num" w:pos="2160"/>
+        </w:tabs>
+        <w:ind w:left="2160" w:hanging="360"/>
+      </w:pPr>
+    </w:lvl>
+    <w:lvl w:ilvl="3" w:tentative="1">
+      <w:start w:val="1"/>
+      <w:numFmt w:val="decimal"/>
+      <w:lvlText w:val="%4."/>
+      <w:lvlJc w:val="left"/>
+      <w:pPr>
+        <w:tabs>
+          <w:tab w:val="num" w:pos="2880"/>
+        </w:tabs>
+        <w:ind w:left="2880" w:hanging="360"/>
+      </w:pPr>
+    </w:lvl>
+    <w:lvl w:ilvl="4" w:tentative="1">
+      <w:start w:val="1"/>
+      <w:numFmt w:val="decimal"/>
+      <w:lvlText w:val="%5."/>
+      <w:lvlJc w:val="left"/>
+      <w:pPr>
+        <w:tabs>
+          <w:tab w:val="num" w:pos="3600"/>
+        </w:tabs>
+        <w:ind w:left="3600" w:hanging="360"/>
+      </w:pPr>
+    </w:lvl>
+    <w:lvl w:ilvl="5" w:tentative="1">
+      <w:start w:val="1"/>
+      <w:numFmt w:val="decimal"/>
+      <w:lvlText w:val="%6."/>
+      <w:lvlJc w:val="left"/>
+      <w:pPr>
+        <w:tabs>
+          <w:tab w:val="num" w:pos="4320"/>
+        </w:tabs>
+        <w:ind w:left="4320" w:hanging="360"/>
+      </w:pPr>
+    </w:lvl>
+    <w:lvl w:ilvl="6" w:tentative="1">
+      <w:start w:val="1"/>
+      <w:numFmt w:val="decimal"/>
+      <w:lvlText w:val="%7."/>
+      <w:lvlJc w:val="left"/>
+      <w:pPr>
+        <w:tabs>
+          <w:tab w:val="num" w:pos="5040"/>
+        </w:tabs>
+        <w:ind w:left="5040" w:hanging="360"/>
+      </w:pPr>
+    </w:lvl>
+    <w:lvl w:ilvl="7" w:tentative="1">
+      <w:start w:val="1"/>
+      <w:numFmt w:val="decimal"/>
+      <w:lvlText w:val="%8."/>
+      <w:lvlJc w:val="left"/>
+      <w:pPr>
+        <w:tabs>
+          <w:tab w:val="num" w:pos="5760"/>
+        </w:tabs>
+        <w:ind w:left="5760" w:hanging="360"/>
+      </w:pPr>
+    </w:lvl>
+    <w:lvl w:ilvl="8" w:tentative="1">
+      <w:start w:val="1"/>
+      <w:numFmt w:val="decimal"/>
+      <w:lvlText w:val="%9."/>
+      <w:lvlJc w:val="left"/>
+      <w:pPr>
+        <w:tabs>
+          <w:tab w:val="num" w:pos="6480"/>
+        </w:tabs>
+        <w:ind w:left="6480" w:hanging="360"/>
+      </w:pPr>
+    </w:lvl>
+  </w:abstractNum>
+  <w:abstractNum w:abstractNumId="5" w15:restartNumberingAfterBreak="0">
+    <w:nsid w:val="52AF460B"/>
+    <w:multiLevelType w:val="multilevel"/>
+    <w:tmpl w:val="B758213C"/>
+    <w:lvl w:ilvl="0">
+      <w:start w:val="26"/>
+      <w:numFmt w:val="decimal"/>
+      <w:lvlText w:val="%1."/>
+      <w:lvlJc w:val="left"/>
+      <w:pPr>
+        <w:tabs>
+          <w:tab w:val="num" w:pos="720"/>
+        </w:tabs>
+        <w:ind w:left="720" w:hanging="360"/>
+      </w:pPr>
+    </w:lvl>
+    <w:lvl w:ilvl="1">
+      <w:start w:val="1"/>
+      <w:numFmt w:val="bullet"/>
+      <w:lvlText w:val="o"/>
+      <w:lvlJc w:val="left"/>
+      <w:pPr>
+        <w:tabs>
+          <w:tab w:val="num" w:pos="1440"/>
+        </w:tabs>
+        <w:ind w:left="1440" w:hanging="360"/>
+      </w:pPr>
+      <w:rPr>
+        <w:rFonts w:ascii="Courier New" w:hAnsi="Courier New" w:hint="default"/>
+        <w:sz w:val="20"/>
+      </w:rPr>
+    </w:lvl>
+    <w:lvl w:ilvl="2" w:tentative="1">
+      <w:start w:val="1"/>
+      <w:numFmt w:val="decimal"/>
+      <w:lvlText w:val="%3."/>
+      <w:lvlJc w:val="left"/>
+      <w:pPr>
+        <w:tabs>
+          <w:tab w:val="num" w:pos="2160"/>
+        </w:tabs>
+        <w:ind w:left="2160" w:hanging="360"/>
+      </w:pPr>
+    </w:lvl>
+    <w:lvl w:ilvl="3" w:tentative="1">
+      <w:start w:val="1"/>
+      <w:numFmt w:val="decimal"/>
+      <w:lvlText w:val="%4."/>
+      <w:lvlJc w:val="left"/>
+      <w:pPr>
+        <w:tabs>
+          <w:tab w:val="num" w:pos="2880"/>
+        </w:tabs>
+        <w:ind w:left="2880" w:hanging="360"/>
+      </w:pPr>
+    </w:lvl>
+    <w:lvl w:ilvl="4" w:tentative="1">
+      <w:start w:val="1"/>
+      <w:numFmt w:val="decimal"/>
+      <w:lvlText w:val="%5."/>
+      <w:lvlJc w:val="left"/>
+      <w:pPr>
+        <w:tabs>
+          <w:tab w:val="num" w:pos="3600"/>
+        </w:tabs>
+        <w:ind w:left="3600" w:hanging="360"/>
+      </w:pPr>
+    </w:lvl>
+    <w:lvl w:ilvl="5" w:tentative="1">
+      <w:start w:val="1"/>
+      <w:numFmt w:val="decimal"/>
+      <w:lvlText w:val="%6."/>
+      <w:lvlJc w:val="left"/>
+      <w:pPr>
+        <w:tabs>
+          <w:tab w:val="num" w:pos="4320"/>
+        </w:tabs>
+        <w:ind w:left="4320" w:hanging="360"/>
+      </w:pPr>
+    </w:lvl>
+    <w:lvl w:ilvl="6" w:tentative="1">
+      <w:start w:val="1"/>
+      <w:numFmt w:val="decimal"/>
+      <w:lvlText w:val="%7."/>
+      <w:lvlJc w:val="left"/>
+      <w:pPr>
+        <w:tabs>
+          <w:tab w:val="num" w:pos="5040"/>
+        </w:tabs>
+        <w:ind w:left="5040" w:hanging="360"/>
+      </w:pPr>
+    </w:lvl>
+    <w:lvl w:ilvl="7" w:tentative="1">
+      <w:start w:val="1"/>
+      <w:numFmt w:val="decimal"/>
+      <w:lvlText w:val="%8."/>
+      <w:lvlJc w:val="left"/>
+      <w:pPr>
+        <w:tabs>
+          <w:tab w:val="num" w:pos="5760"/>
+        </w:tabs>
+        <w:ind w:left="5760" w:hanging="360"/>
+      </w:pPr>
+    </w:lvl>
+    <w:lvl w:ilvl="8" w:tentative="1">
+      <w:start w:val="1"/>
+      <w:numFmt w:val="decimal"/>
+      <w:lvlText w:val="%9."/>
+      <w:lvlJc w:val="left"/>
+      <w:pPr>
+        <w:tabs>
+          <w:tab w:val="num" w:pos="6480"/>
+        </w:tabs>
+        <w:ind w:left="6480" w:hanging="360"/>
+      </w:pPr>
+    </w:lvl>
+  </w:abstractNum>
+  <w:abstractNum w:abstractNumId="6" w15:restartNumberingAfterBreak="0">
+    <w:nsid w:val="62923A8A"/>
+    <w:multiLevelType w:val="multilevel"/>
+    <w:tmpl w:val="0BA65352"/>
+    <w:lvl w:ilvl="0">
+      <w:start w:val="1"/>
+      <w:numFmt w:val="decimal"/>
+      <w:lvlText w:val="%1."/>
+      <w:lvlJc w:val="left"/>
+      <w:pPr>
+        <w:tabs>
+          <w:tab w:val="num" w:pos="720"/>
+        </w:tabs>
+        <w:ind w:left="720" w:hanging="360"/>
+      </w:pPr>
+    </w:lvl>
+    <w:lvl w:ilvl="1">
+      <w:start w:val="1"/>
+      <w:numFmt w:val="bullet"/>
+      <w:lvlText w:val="o"/>
+      <w:lvlJc w:val="left"/>
+      <w:pPr>
+        <w:tabs>
+          <w:tab w:val="num" w:pos="1440"/>
+        </w:tabs>
+        <w:ind w:left="1440" w:hanging="360"/>
+      </w:pPr>
+      <w:rPr>
+        <w:rFonts w:ascii="Courier New" w:hAnsi="Courier New" w:hint="default"/>
+        <w:sz w:val="20"/>
+      </w:rPr>
+    </w:lvl>
+    <w:lvl w:ilvl="2" w:tentative="1">
+      <w:start w:val="1"/>
+      <w:numFmt w:val="decimal"/>
+      <w:lvlText w:val="%3."/>
+      <w:lvlJc w:val="left"/>
+      <w:pPr>
+        <w:tabs>
+          <w:tab w:val="num" w:pos="2160"/>
+        </w:tabs>
+        <w:ind w:left="2160" w:hanging="360"/>
+      </w:pPr>
+    </w:lvl>
+    <w:lvl w:ilvl="3" w:tentative="1">
+      <w:start w:val="1"/>
+      <w:numFmt w:val="decimal"/>
+      <w:lvlText w:val="%4."/>
+      <w:lvlJc w:val="left"/>
+      <w:pPr>
+        <w:tabs>
+          <w:tab w:val="num" w:pos="2880"/>
+        </w:tabs>
+        <w:ind w:left="2880" w:hanging="360"/>
+      </w:pPr>
+    </w:lvl>
+    <w:lvl w:ilvl="4" w:tentative="1">
+      <w:start w:val="1"/>
+      <w:numFmt w:val="decimal"/>
+      <w:lvlText w:val="%5."/>
+      <w:lvlJc w:val="left"/>
+      <w:pPr>
+        <w:tabs>
+          <w:tab w:val="num" w:pos="3600"/>
+        </w:tabs>
+        <w:ind w:left="3600" w:hanging="360"/>
+      </w:pPr>
+    </w:lvl>
+    <w:lvl w:ilvl="5" w:tentative="1">
+      <w:start w:val="1"/>
+      <w:numFmt w:val="decimal"/>
+      <w:lvlText w:val="%6."/>
+      <w:lvlJc w:val="left"/>
+      <w:pPr>
+        <w:tabs>
+          <w:tab w:val="num" w:pos="4320"/>
+        </w:tabs>
+        <w:ind w:left="4320" w:hanging="360"/>
+      </w:pPr>
+    </w:lvl>
+    <w:lvl w:ilvl="6" w:tentative="1">
+      <w:start w:val="1"/>
+      <w:numFmt w:val="decimal"/>
+      <w:lvlText w:val="%7."/>
+      <w:lvlJc w:val="left"/>
+      <w:pPr>
+        <w:tabs>
+          <w:tab w:val="num" w:pos="5040"/>
+        </w:tabs>
+        <w:ind w:left="5040" w:hanging="360"/>
+      </w:pPr>
+    </w:lvl>
+    <w:lvl w:ilvl="7" w:tentative="1">
+      <w:start w:val="1"/>
+      <w:numFmt w:val="decimal"/>
+      <w:lvlText w:val="%8."/>
+      <w:lvlJc w:val="left"/>
+      <w:pPr>
+        <w:tabs>
+          <w:tab w:val="num" w:pos="5760"/>
+        </w:tabs>
+        <w:ind w:left="5760" w:hanging="360"/>
+      </w:pPr>
+    </w:lvl>
+    <w:lvl w:ilvl="8" w:tentative="1">
+      <w:start w:val="1"/>
+      <w:numFmt w:val="decimal"/>
+      <w:lvlText w:val="%9."/>
+      <w:lvlJc w:val="left"/>
+      <w:pPr>
+        <w:tabs>
+          <w:tab w:val="num" w:pos="6480"/>
+        </w:tabs>
+        <w:ind w:left="6480" w:hanging="360"/>
+      </w:pPr>
+    </w:lvl>
+  </w:abstractNum>
+  <w:abstractNum w:abstractNumId="7" w15:restartNumberingAfterBreak="0">
+    <w:nsid w:val="663E1A45"/>
+    <w:multiLevelType w:val="multilevel"/>
+    <w:tmpl w:val="E4BCAA64"/>
+    <w:lvl w:ilvl="0">
+      <w:start w:val="14"/>
+      <w:numFmt w:val="decimal"/>
+      <w:lvlText w:val="%1."/>
+      <w:lvlJc w:val="left"/>
+      <w:pPr>
+        <w:tabs>
+          <w:tab w:val="num" w:pos="720"/>
+        </w:tabs>
+        <w:ind w:left="720" w:hanging="360"/>
+      </w:pPr>
+    </w:lvl>
+    <w:lvl w:ilvl="1">
+      <w:start w:val="1"/>
+      <w:numFmt w:val="bullet"/>
+      <w:lvlText w:val="o"/>
+      <w:lvlJc w:val="left"/>
+      <w:pPr>
+        <w:tabs>
+          <w:tab w:val="num" w:pos="1440"/>
+        </w:tabs>
+        <w:ind w:left="1440" w:hanging="360"/>
+      </w:pPr>
+      <w:rPr>
+        <w:rFonts w:ascii="Courier New" w:hAnsi="Courier New" w:hint="default"/>
+        <w:sz w:val="20"/>
+      </w:rPr>
+    </w:lvl>
+    <w:lvl w:ilvl="2" w:tentative="1">
+      <w:start w:val="1"/>
+      <w:numFmt w:val="decimal"/>
+      <w:lvlText w:val="%3."/>
+      <w:lvlJc w:val="left"/>
+      <w:pPr>
+        <w:tabs>
+          <w:tab w:val="num" w:pos="2160"/>
+        </w:tabs>
+        <w:ind w:left="2160" w:hanging="360"/>
+      </w:pPr>
+    </w:lvl>
+    <w:lvl w:ilvl="3" w:tentative="1">
+      <w:start w:val="1"/>
+      <w:numFmt w:val="decimal"/>
+      <w:lvlText w:val="%4."/>
+      <w:lvlJc w:val="left"/>
+      <w:pPr>
+        <w:tabs>
+          <w:tab w:val="num" w:pos="2880"/>
+        </w:tabs>
+        <w:ind w:left="2880" w:hanging="360"/>
+      </w:pPr>
+    </w:lvl>
+    <w:lvl w:ilvl="4" w:tentative="1">
+      <w:start w:val="1"/>
+      <w:numFmt w:val="decimal"/>
+      <w:lvlText w:val="%5."/>
+      <w:lvlJc w:val="left"/>
+      <w:pPr>
+        <w:tabs>
+          <w:tab w:val="num" w:pos="3600"/>
+        </w:tabs>
+        <w:ind w:left="3600" w:hanging="360"/>
+      </w:pPr>
+    </w:lvl>
+    <w:lvl w:ilvl="5" w:tentative="1">
+      <w:start w:val="1"/>
+      <w:numFmt w:val="decimal"/>
+      <w:lvlText w:val="%6."/>
+      <w:lvlJc w:val="left"/>
+      <w:pPr>
+        <w:tabs>
+          <w:tab w:val="num" w:pos="4320"/>
+        </w:tabs>
+        <w:ind w:left="4320" w:hanging="360"/>
+      </w:pPr>
+    </w:lvl>
+    <w:lvl w:ilvl="6" w:tentative="1">
+      <w:start w:val="1"/>
+      <w:numFmt w:val="decimal"/>
+      <w:lvlText w:val="%7."/>
+      <w:lvlJc w:val="left"/>
+      <w:pPr>
+        <w:tabs>
+          <w:tab w:val="num" w:pos="5040"/>
+        </w:tabs>
+        <w:ind w:left="5040" w:hanging="360"/>
+      </w:pPr>
+    </w:lvl>
+    <w:lvl w:ilvl="7" w:tentative="1">
+      <w:start w:val="1"/>
+      <w:numFmt w:val="decimal"/>
+      <w:lvlText w:val="%8."/>
+      <w:lvlJc w:val="left"/>
+      <w:pPr>
+        <w:tabs>
+          <w:tab w:val="num" w:pos="5760"/>
+        </w:tabs>
+        <w:ind w:left="5760" w:hanging="360"/>
+      </w:pPr>
+    </w:lvl>
+    <w:lvl w:ilvl="8" w:tentative="1">
+      <w:start w:val="1"/>
+      <w:numFmt w:val="decimal"/>
+      <w:lvlText w:val="%9."/>
+      <w:lvlJc w:val="left"/>
+      <w:pPr>
+        <w:tabs>
+          <w:tab w:val="num" w:pos="6480"/>
+        </w:tabs>
+        <w:ind w:left="6480" w:hanging="360"/>
+      </w:pPr>
+    </w:lvl>
+  </w:abstractNum>
+  <w:abstractNum w:abstractNumId="8" w15:restartNumberingAfterBreak="0">
+    <w:nsid w:val="67DB7D48"/>
+    <w:multiLevelType w:val="multilevel"/>
+    <w:tmpl w:val="EF3ED9EC"/>
+    <w:lvl w:ilvl="0">
+      <w:start w:val="31"/>
+      <w:numFmt w:val="decimal"/>
+      <w:lvlText w:val="%1."/>
+      <w:lvlJc w:val="left"/>
+      <w:pPr>
+        <w:tabs>
+          <w:tab w:val="num" w:pos="720"/>
+        </w:tabs>
+        <w:ind w:left="720" w:hanging="360"/>
+      </w:pPr>
+    </w:lvl>
+    <w:lvl w:ilvl="1">
+      <w:start w:val="1"/>
+      <w:numFmt w:val="bullet"/>
+      <w:lvlText w:val="o"/>
+      <w:lvlJc w:val="left"/>
+      <w:pPr>
+        <w:tabs>
+          <w:tab w:val="num" w:pos="1440"/>
+        </w:tabs>
+        <w:ind w:left="1440" w:hanging="360"/>
+      </w:pPr>
+      <w:rPr>
+        <w:rFonts w:ascii="Courier New" w:hAnsi="Courier New" w:hint="default"/>
+        <w:sz w:val="20"/>
+      </w:rPr>
+    </w:lvl>
+    <w:lvl w:ilvl="2" w:tentative="1">
+      <w:start w:val="1"/>
+      <w:numFmt w:val="decimal"/>
+      <w:lvlText w:val="%3."/>
+      <w:lvlJc w:val="left"/>
+      <w:pPr>
+        <w:tabs>
+          <w:tab w:val="num" w:pos="2160"/>
+        </w:tabs>
+        <w:ind w:left="2160" w:hanging="360"/>
+      </w:pPr>
+    </w:lvl>
+    <w:lvl w:ilvl="3" w:tentative="1">
+      <w:start w:val="1"/>
+      <w:numFmt w:val="decimal"/>
+      <w:lvlText w:val="%4."/>
+      <w:lvlJc w:val="left"/>
+      <w:pPr>
+        <w:tabs>
+          <w:tab w:val="num" w:pos="2880"/>
+        </w:tabs>
+        <w:ind w:left="2880" w:hanging="360"/>
+      </w:pPr>
+    </w:lvl>
+    <w:lvl w:ilvl="4" w:tentative="1">
+      <w:start w:val="1"/>
+      <w:numFmt w:val="decimal"/>
+      <w:lvlText w:val="%5."/>
+      <w:lvlJc w:val="left"/>
+      <w:pPr>
+        <w:tabs>
+          <w:tab w:val="num" w:pos="3600"/>
+        </w:tabs>
+        <w:ind w:left="3600" w:hanging="360"/>
+      </w:pPr>
+    </w:lvl>
+    <w:lvl w:ilvl="5" w:tentative="1">
+      <w:start w:val="1"/>
+      <w:numFmt w:val="decimal"/>
+      <w:lvlText w:val="%6."/>
+      <w:lvlJc w:val="left"/>
+      <w:pPr>
+        <w:tabs>
+          <w:tab w:val="num" w:pos="4320"/>
+        </w:tabs>
+        <w:ind w:left="4320" w:hanging="360"/>
+      </w:pPr>
+    </w:lvl>
+    <w:lvl w:ilvl="6" w:tentative="1">
+      <w:start w:val="1"/>
+      <w:numFmt w:val="decimal"/>
+      <w:lvlText w:val="%7."/>
+      <w:lvlJc w:val="left"/>
+      <w:pPr>
+        <w:tabs>
+          <w:tab w:val="num" w:pos="5040"/>
+        </w:tabs>
+        <w:ind w:left="5040" w:hanging="360"/>
+      </w:pPr>
+    </w:lvl>
+    <w:lvl w:ilvl="7" w:tentative="1">
+      <w:start w:val="1"/>
+      <w:numFmt w:val="decimal"/>
+      <w:lvlText w:val="%8."/>
+      <w:lvlJc w:val="left"/>
+      <w:pPr>
+        <w:tabs>
+          <w:tab w:val="num" w:pos="5760"/>
+        </w:tabs>
+        <w:ind w:left="5760" w:hanging="360"/>
+      </w:pPr>
+    </w:lvl>
+    <w:lvl w:ilvl="8" w:tentative="1">
+      <w:start w:val="1"/>
+      <w:numFmt w:val="decimal"/>
+      <w:lvlText w:val="%9."/>
+      <w:lvlJc w:val="left"/>
+      <w:pPr>
+        <w:tabs>
+          <w:tab w:val="num" w:pos="6480"/>
+        </w:tabs>
+        <w:ind w:left="6480" w:hanging="360"/>
+      </w:pPr>
+    </w:lvl>
+  </w:abstractNum>
+  <w:abstractNum w:abstractNumId="9" w15:restartNumberingAfterBreak="0">
+    <w:nsid w:val="778A474B"/>
+    <w:multiLevelType w:val="multilevel"/>
+    <w:tmpl w:val="9AE82EE4"/>
+    <w:lvl w:ilvl="0">
+      <w:start w:val="17"/>
+      <w:numFmt w:val="decimal"/>
+      <w:lvlText w:val="%1."/>
+      <w:lvlJc w:val="left"/>
+      <w:pPr>
+        <w:tabs>
+          <w:tab w:val="num" w:pos="720"/>
+        </w:tabs>
+        <w:ind w:left="720" w:hanging="360"/>
+      </w:pPr>
+    </w:lvl>
+    <w:lvl w:ilvl="1">
+      <w:start w:val="1"/>
+      <w:numFmt w:val="bullet"/>
+      <w:lvlText w:val="o"/>
+      <w:lvlJc w:val="left"/>
+      <w:pPr>
+        <w:tabs>
+          <w:tab w:val="num" w:pos="1440"/>
+        </w:tabs>
+        <w:ind w:left="1440" w:hanging="360"/>
+      </w:pPr>
+      <w:rPr>
+        <w:rFonts w:ascii="Courier New" w:hAnsi="Courier New" w:hint="default"/>
+        <w:sz w:val="20"/>
+      </w:rPr>
+    </w:lvl>
+    <w:lvl w:ilvl="2" w:tentative="1">
+      <w:start w:val="1"/>
+      <w:numFmt w:val="decimal"/>
+      <w:lvlText w:val="%3."/>
+      <w:lvlJc w:val="left"/>
+      <w:pPr>
+        <w:tabs>
+          <w:tab w:val="num" w:pos="2160"/>
+        </w:tabs>
+        <w:ind w:left="2160" w:hanging="360"/>
+      </w:pPr>
+    </w:lvl>
+    <w:lvl w:ilvl="3" w:tentative="1">
+      <w:start w:val="1"/>
+      <w:numFmt w:val="decimal"/>
+      <w:lvlText w:val="%4."/>
+      <w:lvlJc w:val="left"/>
+      <w:pPr>
+        <w:tabs>
+          <w:tab w:val="num" w:pos="2880"/>
+        </w:tabs>
+        <w:ind w:left="2880" w:hanging="360"/>
+      </w:pPr>
+    </w:lvl>
+    <w:lvl w:ilvl="4" w:tentative="1">
+      <w:start w:val="1"/>
+      <w:numFmt w:val="decimal"/>
+      <w:lvlText w:val="%5."/>
+      <w:lvlJc w:val="left"/>
+      <w:pPr>
+        <w:tabs>
+          <w:tab w:val="num" w:pos="3600"/>
+        </w:tabs>
+        <w:ind w:left="3600" w:hanging="360"/>
+      </w:pPr>
+    </w:lvl>
+    <w:lvl w:ilvl="5" w:tentative="1">
+      <w:start w:val="1"/>
+      <w:numFmt w:val="decimal"/>
+      <w:lvlText w:val="%6."/>
+      <w:lvlJc w:val="left"/>
+      <w:pPr>
+        <w:tabs>
+          <w:tab w:val="num" w:pos="4320"/>
+        </w:tabs>
+        <w:ind w:left="4320" w:hanging="360"/>
+      </w:pPr>
+    </w:lvl>
+    <w:lvl w:ilvl="6" w:tentative="1">
+      <w:start w:val="1"/>
+      <w:numFmt w:val="decimal"/>
+      <w:lvlText w:val="%7."/>
+      <w:lvlJc w:val="left"/>
+      <w:pPr>
+        <w:tabs>
+          <w:tab w:val="num" w:pos="5040"/>
+        </w:tabs>
+        <w:ind w:left="5040" w:hanging="360"/>
+      </w:pPr>
+    </w:lvl>
+    <w:lvl w:ilvl="7" w:tentative="1">
+      <w:start w:val="1"/>
+      <w:numFmt w:val="decimal"/>
+      <w:lvlText w:val="%8."/>
+      <w:lvlJc w:val="left"/>
+      <w:pPr>
+        <w:tabs>
+          <w:tab w:val="num" w:pos="5760"/>
+        </w:tabs>
+        <w:ind w:left="5760" w:hanging="360"/>
+      </w:pPr>
+    </w:lvl>
+    <w:lvl w:ilvl="8" w:tentative="1">
+      <w:start w:val="1"/>
+      <w:numFmt w:val="decimal"/>
+      <w:lvlText w:val="%9."/>
+      <w:lvlJc w:val="left"/>
+      <w:pPr>
+        <w:tabs>
+          <w:tab w:val="num" w:pos="6480"/>
+        </w:tabs>
+        <w:ind w:left="6480" w:hanging="360"/>
+      </w:pPr>
+    </w:lvl>
+  </w:abstractNum>
+  <w:num w:numId="1" w16cid:durableId="1885940365">
+    <w:abstractNumId w:val="6"/>
+  </w:num>
+  <w:num w:numId="2" w16cid:durableId="281158375">
+    <w:abstractNumId w:val="1"/>
+  </w:num>
+  <w:num w:numId="3" w16cid:durableId="742916693">
+    <w:abstractNumId w:val="3"/>
+  </w:num>
+  <w:num w:numId="4" w16cid:durableId="1678075923">
+    <w:abstractNumId w:val="0"/>
+  </w:num>
+  <w:num w:numId="5" w16cid:durableId="834497315">
+    <w:abstractNumId w:val="7"/>
+  </w:num>
+  <w:num w:numId="6" w16cid:durableId="466045437">
+    <w:abstractNumId w:val="9"/>
+  </w:num>
+  <w:num w:numId="7" w16cid:durableId="1399210553">
+    <w:abstractNumId w:val="4"/>
+  </w:num>
+  <w:num w:numId="8" w16cid:durableId="586498249">
+    <w:abstractNumId w:val="5"/>
+  </w:num>
+  <w:num w:numId="9" w16cid:durableId="671643064">
+    <w:abstractNumId w:val="2"/>
+  </w:num>
+  <w:num w:numId="10" w16cid:durableId="1983003657">
+    <w:abstractNumId w:val="8"/>
+  </w:num>
+</w:numbering>
+</file>
+
 <file path=word/styles.xml><?xml version="1.0" encoding="utf-8"?>
-<w:styles xmlns:mc="http://schemas.openxmlformats.org/markup-compatibility/2006" xmlns:r="http://schemas.openxmlformats.org/officeDocument/2006/relationships" xmlns:w="http://schemas.openxmlformats.org/wordprocessingml/2006/main" xmlns:w14="http://schemas.microsoft.com/office/word/2010/wordml" xmlns:w15="http://schemas.microsoft.com/office/word/2012/wordml" xmlns:w16cex="http://schemas.microsoft.com/office/word/2018/wordml/cex" xmlns:w16cid="http://schemas.microsoft.com/office/word/2016/wordml/cid" xmlns:w16="http://schemas.microsoft.com/office/word/2018/wordml" xmlns:w16sdtdh="http://schemas.microsoft.com/office/word/2020/wordml/sdtdatahash" xmlns:w16se="http://schemas.microsoft.com/office/word/2015/wordml/symex" mc:Ignorable="w14 w15 w16se w16cid w16 w16cex w16sdtdh">
+<w:styles xmlns:mc="http://schemas.openxmlformats.org/markup-compatibility/2006" xmlns:r="http://schemas.openxmlformats.org/officeDocument/2006/relationships" xmlns:w="http://schemas.openxmlformats.org/wordprocessingml/2006/main" xmlns:w14="http://schemas.microsoft.com/office/word/2010/wordml" xmlns:w15="http://schemas.microsoft.com/office/word/2012/wordml" xmlns:w16cex="http://schemas.microsoft.com/office/word/2018/wordml/cex" xmlns:w16cid="http://schemas.microsoft.com/office/word/2016/wordml/cid" xmlns:w16="http://schemas.microsoft.com/office/word/2018/wordml" xmlns:w16du="http://schemas.microsoft.com/office/word/2023/wordml/word16du" xmlns:w16sdtdh="http://schemas.microsoft.com/office/word/2020/wordml/sdtdatahash" xmlns:w16se="http://schemas.microsoft.com/office/word/2015/wordml/symex" mc:Ignorable="w14 w15 w16se w16cid w16 w16cex w16sdtdh w16du">
   <w:docDefaults>
     <w:rPrDefault>
       <w:rPr>
@@ -731,7 +4487,6 @@
   <w:style w:type="character" w:default="1" w:styleId="DefaultParagraphFont">
     <w:name w:val="Default Paragraph Font"/>
     <w:uiPriority w:val="1"/>
-    <w:semiHidden/>
     <w:unhideWhenUsed/>
   </w:style>
   <w:style w:type="table" w:default="1" w:styleId="TableNormal">
